--- a/doc/安装运行.docx
+++ b/doc/安装运行.docx
@@ -1,7 +1,62 @@
 
 <file path=word/document.xml><?xml version="1.0" encoding="utf-8"?>
-<w:document xmlns:wpc="http://schemas.microsoft.com/office/word/2010/wordprocessingCanvas" xmlns:cx="http://schemas.microsoft.com/office/drawing/2014/chartex" xmlns:mc="http://schemas.openxmlformats.org/markup-compatibility/2006" xmlns:o="urn:schemas-microsoft-com:office:office" xmlns:r="http://schemas.openxmlformats.org/officeDocument/2006/relationships" xmlns:m="http://schemas.openxmlformats.org/officeDocument/2006/math" xmlns:v="urn:schemas-microsoft-com:vml" xmlns:wp14="http://schemas.microsoft.com/office/word/2010/wordprocessingDrawing" xmlns:wp="http://schemas.openxmlformats.org/drawingml/2006/wordprocessingDrawing" xmlns:w10="urn:schemas-microsoft-com:office:word" xmlns:w="http://schemas.openxmlformats.org/wordprocessingml/2006/main" xmlns:w14="http://schemas.microsoft.com/office/word/2010/wordml" xmlns:w15="http://schemas.microsoft.com/office/word/2012/wordml" xmlns:w16se="http://schemas.microsoft.com/office/word/2015/wordml/symex" xmlns:wpg="http://schemas.microsoft.com/office/word/2010/wordprocessingGroup" xmlns:wpi="http://schemas.microsoft.com/office/word/2010/wordprocessingInk" xmlns:wne="http://schemas.microsoft.com/office/word/2006/wordml" xmlns:wps="http://schemas.microsoft.com/office/word/2010/wordprocessingShape" mc:Ignorable="w14 w15 w16se wp14">
+<w:document xmlns:wpc="http://schemas.microsoft.com/office/word/2010/wordprocessingCanvas" xmlns:cx="http://schemas.microsoft.com/office/drawing/2014/chartex" xmlns:cx1="http://schemas.microsoft.com/office/drawing/2015/9/8/chartex" xmlns:mc="http://schemas.openxmlformats.org/markup-compatibility/2006" xmlns:o="urn:schemas-microsoft-com:office:office" xmlns:r="http://schemas.openxmlformats.org/officeDocument/2006/relationships" xmlns:m="http://schemas.openxmlformats.org/officeDocument/2006/math" xmlns:v="urn:schemas-microsoft-com:vml" xmlns:wp14="http://schemas.microsoft.com/office/word/2010/wordprocessingDrawing" xmlns:wp="http://schemas.openxmlformats.org/drawingml/2006/wordprocessingDrawing" xmlns:w10="urn:schemas-microsoft-com:office:word" xmlns:w="http://schemas.openxmlformats.org/wordprocessingml/2006/main" xmlns:w14="http://schemas.microsoft.com/office/word/2010/wordml" xmlns:w15="http://schemas.microsoft.com/office/word/2012/wordml" xmlns:w16se="http://schemas.microsoft.com/office/word/2015/wordml/symex" xmlns:wpg="http://schemas.microsoft.com/office/word/2010/wordprocessingGroup" xmlns:wpi="http://schemas.microsoft.com/office/word/2010/wordprocessingInk" xmlns:wne="http://schemas.microsoft.com/office/word/2006/wordml" xmlns:wps="http://schemas.microsoft.com/office/word/2010/wordprocessingShape" mc:Ignorable="w14 w15 w16se wp14">
   <w:body>
+    <w:p>
+      <w:pPr>
+        <w:spacing w:before="468" w:after="468"/>
+        <w:rPr>
+          <w:rFonts w:hint="eastAsia"/>
+        </w:rPr>
+      </w:pPr>
+      <w:r>
+        <w:t>J</w:t>
+      </w:r>
+      <w:r>
+        <w:rPr>
+          <w:rFonts w:hint="eastAsia"/>
+        </w:rPr>
+        <w:t>dk</w:t>
+      </w:r>
+      <w:r>
+        <w:rPr>
+          <w:rFonts w:hint="eastAsia"/>
+        </w:rPr>
+        <w:t>要求</w:t>
+      </w:r>
+      <w:bookmarkStart w:id="0" w:name="_GoBack"/>
+      <w:bookmarkEnd w:id="0"/>
+      <w:r>
+        <w:t>1.8</w:t>
+      </w:r>
+      <w:r>
+        <w:rPr>
+          <w:rFonts w:hint="eastAsia"/>
+        </w:rPr>
+        <w:t>，代码</w:t>
+      </w:r>
+      <w:r>
+        <w:t>里使用了</w:t>
+      </w:r>
+      <w:r>
+        <w:rPr>
+          <w:rFonts w:hint="eastAsia"/>
+        </w:rPr>
+        <w:t>1.8</w:t>
+      </w:r>
+      <w:r>
+        <w:rPr>
+          <w:rFonts w:hint="eastAsia"/>
+        </w:rPr>
+        <w:t>的</w:t>
+      </w:r>
+      <w:r>
+        <w:t>lamdba</w:t>
+      </w:r>
+      <w:r>
+        <w:t>表达式</w:t>
+      </w:r>
+    </w:p>
     <w:p>
       <w:pPr>
         <w:pStyle w:val="1"/>
@@ -99,6 +154,75 @@
       <w:pPr>
         <w:spacing w:beforeLines="20" w:before="62" w:afterLines="20" w:after="62"/>
       </w:pPr>
+      <w:r>
+        <w:t>l</w:t>
+      </w:r>
+      <w:r>
+        <w:t>ombok</w:t>
+      </w:r>
+      <w:r>
+        <w:rPr>
+          <w:rFonts w:hint="eastAsia"/>
+        </w:rPr>
+        <w:t>.</w:t>
+      </w:r>
+      <w:r>
+        <w:t>jar</w:t>
+      </w:r>
+      <w:r>
+        <w:rPr>
+          <w:rFonts w:hint="eastAsia"/>
+        </w:rPr>
+        <w:t>下载</w:t>
+      </w:r>
+    </w:p>
+    <w:p>
+      <w:pPr>
+        <w:spacing w:beforeLines="20" w:before="62" w:afterLines="20" w:after="62"/>
+      </w:pPr>
+      <w:r>
+        <w:rPr>
+          <w:rFonts w:hint="eastAsia"/>
+        </w:rPr>
+        <w:t>百度搜索</w:t>
+      </w:r>
+      <w:r>
+        <w:rPr>
+          <w:rFonts w:hint="eastAsia"/>
+        </w:rPr>
+        <w:t xml:space="preserve"> lombok </w:t>
+      </w:r>
+      <w:r>
+        <w:t>maven</w:t>
+      </w:r>
+    </w:p>
+    <w:p>
+      <w:pPr>
+        <w:spacing w:beforeLines="20" w:before="62" w:afterLines="20" w:after="62"/>
+        <w:rPr>
+          <w:rFonts w:hint="eastAsia"/>
+        </w:rPr>
+      </w:pPr>
+      <w:r>
+        <w:rPr>
+          <w:rFonts w:hint="eastAsia"/>
+        </w:rPr>
+        <w:t>或者直接</w:t>
+      </w:r>
+      <w:r>
+        <w:t>打开</w:t>
+      </w:r>
+    </w:p>
+    <w:p>
+      <w:pPr>
+        <w:spacing w:beforeLines="20" w:before="62" w:afterLines="20" w:after="62"/>
+        <w:rPr>
+          <w:rFonts w:hint="eastAsia"/>
+        </w:rPr>
+      </w:pPr>
+      <w:r>
+        <w:t>http://mvnrepository.com/artifact/org.projectlombok/lombok</w:t>
+      </w:r>
     </w:p>
     <w:p>
       <w:pPr>
@@ -517,7 +641,6 @@
         <w:rPr>
           <w:rFonts w:hint="eastAsia"/>
         </w:rPr>
-        <w:lastRenderedPageBreak/>
         <w:t>启动</w:t>
       </w:r>
     </w:p>
@@ -1292,8 +1415,6 @@
         </w:rPr>
         <w:t>boot-backend-1.0.0-SNAPSHOT.jar</w:t>
       </w:r>
-      <w:bookmarkStart w:id="0" w:name="_GoBack"/>
-      <w:bookmarkEnd w:id="0"/>
     </w:p>
     <w:p>
       <w:r>
@@ -1367,7 +1488,7 @@
 </file>
 
 <file path=word/endnotes.xml><?xml version="1.0" encoding="utf-8"?>
-<w:endnotes xmlns:wpc="http://schemas.microsoft.com/office/word/2010/wordprocessingCanvas" xmlns:cx="http://schemas.microsoft.com/office/drawing/2014/chartex" xmlns:mc="http://schemas.openxmlformats.org/markup-compatibility/2006" xmlns:o="urn:schemas-microsoft-com:office:office" xmlns:r="http://schemas.openxmlformats.org/officeDocument/2006/relationships" xmlns:m="http://schemas.openxmlformats.org/officeDocument/2006/math" xmlns:v="urn:schemas-microsoft-com:vml" xmlns:wp14="http://schemas.microsoft.com/office/word/2010/wordprocessingDrawing" xmlns:wp="http://schemas.openxmlformats.org/drawingml/2006/wordprocessingDrawing" xmlns:w10="urn:schemas-microsoft-com:office:word" xmlns:w="http://schemas.openxmlformats.org/wordprocessingml/2006/main" xmlns:w14="http://schemas.microsoft.com/office/word/2010/wordml" xmlns:w15="http://schemas.microsoft.com/office/word/2012/wordml" xmlns:w16se="http://schemas.microsoft.com/office/word/2015/wordml/symex" xmlns:wpg="http://schemas.microsoft.com/office/word/2010/wordprocessingGroup" xmlns:wpi="http://schemas.microsoft.com/office/word/2010/wordprocessingInk" xmlns:wne="http://schemas.microsoft.com/office/word/2006/wordml" xmlns:wps="http://schemas.microsoft.com/office/word/2010/wordprocessingShape" mc:Ignorable="w14 w15 w16se wp14">
+<w:endnotes xmlns:wpc="http://schemas.microsoft.com/office/word/2010/wordprocessingCanvas" xmlns:cx="http://schemas.microsoft.com/office/drawing/2014/chartex" xmlns:cx1="http://schemas.microsoft.com/office/drawing/2015/9/8/chartex" xmlns:mc="http://schemas.openxmlformats.org/markup-compatibility/2006" xmlns:o="urn:schemas-microsoft-com:office:office" xmlns:r="http://schemas.openxmlformats.org/officeDocument/2006/relationships" xmlns:m="http://schemas.openxmlformats.org/officeDocument/2006/math" xmlns:v="urn:schemas-microsoft-com:vml" xmlns:wp14="http://schemas.microsoft.com/office/word/2010/wordprocessingDrawing" xmlns:wp="http://schemas.openxmlformats.org/drawingml/2006/wordprocessingDrawing" xmlns:w10="urn:schemas-microsoft-com:office:word" xmlns:w="http://schemas.openxmlformats.org/wordprocessingml/2006/main" xmlns:w14="http://schemas.microsoft.com/office/word/2010/wordml" xmlns:w15="http://schemas.microsoft.com/office/word/2012/wordml" xmlns:w16se="http://schemas.microsoft.com/office/word/2015/wordml/symex" xmlns:wpg="http://schemas.microsoft.com/office/word/2010/wordprocessingGroup" xmlns:wpi="http://schemas.microsoft.com/office/word/2010/wordprocessingInk" xmlns:wne="http://schemas.microsoft.com/office/word/2006/wordml" xmlns:wps="http://schemas.microsoft.com/office/word/2010/wordprocessingShape" mc:Ignorable="w14 w15 w16se wp14">
   <w:endnote w:type="separator" w:id="-1">
     <w:p>
       <w:r>
@@ -1386,7 +1507,7 @@
 </file>
 
 <file path=word/footnotes.xml><?xml version="1.0" encoding="utf-8"?>
-<w:footnotes xmlns:wpc="http://schemas.microsoft.com/office/word/2010/wordprocessingCanvas" xmlns:cx="http://schemas.microsoft.com/office/drawing/2014/chartex" xmlns:mc="http://schemas.openxmlformats.org/markup-compatibility/2006" xmlns:o="urn:schemas-microsoft-com:office:office" xmlns:r="http://schemas.openxmlformats.org/officeDocument/2006/relationships" xmlns:m="http://schemas.openxmlformats.org/officeDocument/2006/math" xmlns:v="urn:schemas-microsoft-com:vml" xmlns:wp14="http://schemas.microsoft.com/office/word/2010/wordprocessingDrawing" xmlns:wp="http://schemas.openxmlformats.org/drawingml/2006/wordprocessingDrawing" xmlns:w10="urn:schemas-microsoft-com:office:word" xmlns:w="http://schemas.openxmlformats.org/wordprocessingml/2006/main" xmlns:w14="http://schemas.microsoft.com/office/word/2010/wordml" xmlns:w15="http://schemas.microsoft.com/office/word/2012/wordml" xmlns:w16se="http://schemas.microsoft.com/office/word/2015/wordml/symex" xmlns:wpg="http://schemas.microsoft.com/office/word/2010/wordprocessingGroup" xmlns:wpi="http://schemas.microsoft.com/office/word/2010/wordprocessingInk" xmlns:wne="http://schemas.microsoft.com/office/word/2006/wordml" xmlns:wps="http://schemas.microsoft.com/office/word/2010/wordprocessingShape" mc:Ignorable="w14 w15 w16se wp14">
+<w:footnotes xmlns:wpc="http://schemas.microsoft.com/office/word/2010/wordprocessingCanvas" xmlns:cx="http://schemas.microsoft.com/office/drawing/2014/chartex" xmlns:cx1="http://schemas.microsoft.com/office/drawing/2015/9/8/chartex" xmlns:mc="http://schemas.openxmlformats.org/markup-compatibility/2006" xmlns:o="urn:schemas-microsoft-com:office:office" xmlns:r="http://schemas.openxmlformats.org/officeDocument/2006/relationships" xmlns:m="http://schemas.openxmlformats.org/officeDocument/2006/math" xmlns:v="urn:schemas-microsoft-com:vml" xmlns:wp14="http://schemas.microsoft.com/office/word/2010/wordprocessingDrawing" xmlns:wp="http://schemas.openxmlformats.org/drawingml/2006/wordprocessingDrawing" xmlns:w10="urn:schemas-microsoft-com:office:word" xmlns:w="http://schemas.openxmlformats.org/wordprocessingml/2006/main" xmlns:w14="http://schemas.microsoft.com/office/word/2010/wordml" xmlns:w15="http://schemas.microsoft.com/office/word/2012/wordml" xmlns:w16se="http://schemas.microsoft.com/office/word/2015/wordml/symex" xmlns:wpg="http://schemas.microsoft.com/office/word/2010/wordprocessingGroup" xmlns:wpi="http://schemas.microsoft.com/office/word/2010/wordprocessingInk" xmlns:wne="http://schemas.microsoft.com/office/word/2006/wordml" xmlns:wps="http://schemas.microsoft.com/office/word/2010/wordprocessingShape" mc:Ignorable="w14 w15 w16se wp14">
   <w:footnote w:type="separator" w:id="-1">
     <w:p>
       <w:r>
@@ -1405,7 +1526,7 @@
 </file>
 
 <file path=word/numbering.xml><?xml version="1.0" encoding="utf-8"?>
-<w:numbering xmlns:wpc="http://schemas.microsoft.com/office/word/2010/wordprocessingCanvas" xmlns:cx="http://schemas.microsoft.com/office/drawing/2014/chartex" xmlns:mc="http://schemas.openxmlformats.org/markup-compatibility/2006" xmlns:o="urn:schemas-microsoft-com:office:office" xmlns:r="http://schemas.openxmlformats.org/officeDocument/2006/relationships" xmlns:m="http://schemas.openxmlformats.org/officeDocument/2006/math" xmlns:v="urn:schemas-microsoft-com:vml" xmlns:wp14="http://schemas.microsoft.com/office/word/2010/wordprocessingDrawing" xmlns:wp="http://schemas.openxmlformats.org/drawingml/2006/wordprocessingDrawing" xmlns:w10="urn:schemas-microsoft-com:office:word" xmlns:w="http://schemas.openxmlformats.org/wordprocessingml/2006/main" xmlns:w14="http://schemas.microsoft.com/office/word/2010/wordml" xmlns:w15="http://schemas.microsoft.com/office/word/2012/wordml" xmlns:w16se="http://schemas.microsoft.com/office/word/2015/wordml/symex" xmlns:wpg="http://schemas.microsoft.com/office/word/2010/wordprocessingGroup" xmlns:wpi="http://schemas.microsoft.com/office/word/2010/wordprocessingInk" xmlns:wne="http://schemas.microsoft.com/office/word/2006/wordml" xmlns:wps="http://schemas.microsoft.com/office/word/2010/wordprocessingShape" mc:Ignorable="w14 w15 w16se wp14">
+<w:numbering xmlns:wpc="http://schemas.microsoft.com/office/word/2010/wordprocessingCanvas" xmlns:cx="http://schemas.microsoft.com/office/drawing/2014/chartex" xmlns:cx1="http://schemas.microsoft.com/office/drawing/2015/9/8/chartex" xmlns:mc="http://schemas.openxmlformats.org/markup-compatibility/2006" xmlns:o="urn:schemas-microsoft-com:office:office" xmlns:r="http://schemas.openxmlformats.org/officeDocument/2006/relationships" xmlns:m="http://schemas.openxmlformats.org/officeDocument/2006/math" xmlns:v="urn:schemas-microsoft-com:vml" xmlns:wp14="http://schemas.microsoft.com/office/word/2010/wordprocessingDrawing" xmlns:wp="http://schemas.openxmlformats.org/drawingml/2006/wordprocessingDrawing" xmlns:w10="urn:schemas-microsoft-com:office:word" xmlns:w="http://schemas.openxmlformats.org/wordprocessingml/2006/main" xmlns:w14="http://schemas.microsoft.com/office/word/2010/wordml" xmlns:w15="http://schemas.microsoft.com/office/word/2012/wordml" xmlns:w16se="http://schemas.microsoft.com/office/word/2015/wordml/symex" xmlns:wpg="http://schemas.microsoft.com/office/word/2010/wordprocessingGroup" xmlns:wpi="http://schemas.microsoft.com/office/word/2010/wordprocessingInk" xmlns:wne="http://schemas.microsoft.com/office/word/2006/wordml" xmlns:wps="http://schemas.microsoft.com/office/word/2010/wordprocessingShape" mc:Ignorable="w14 w15 w16se wp14">
   <w:abstractNum w:abstractNumId="0" w15:restartNumberingAfterBreak="0">
     <w:nsid w:val="058A38C1"/>
     <w:multiLevelType w:val="hybridMultilevel"/>

--- a/doc/安装运行.docx
+++ b/doc/安装运行.docx
@@ -5,9 +5,6 @@
     <w:p>
       <w:pPr>
         <w:spacing w:before="468" w:after="468"/>
-        <w:rPr>
-          <w:rFonts w:hint="eastAsia"/>
-        </w:rPr>
       </w:pPr>
       <w:r>
         <w:t>J</w:t>
@@ -24,8 +21,6 @@
         </w:rPr>
         <w:t>要求</w:t>
       </w:r>
-      <w:bookmarkStart w:id="0" w:name="_GoBack"/>
-      <w:bookmarkEnd w:id="0"/>
       <w:r>
         <w:t>1.8</w:t>
       </w:r>
@@ -103,25 +98,7 @@
         <w:rPr>
           <w:rFonts w:hint="eastAsia"/>
         </w:rPr>
-        <w:t>介绍，请自行百度</w:t>
-      </w:r>
-      <w:r>
-        <w:rPr>
-          <w:rFonts w:hint="eastAsia"/>
-        </w:rPr>
-        <w:t>，</w:t>
-      </w:r>
-      <w:r>
-        <w:rPr>
-          <w:rFonts w:hint="eastAsia"/>
-        </w:rPr>
-        <w:t>简单理解为在源码中用一个简单注解就可让我们少写几十行代码，让源码更简单简洁</w:t>
-      </w:r>
-      <w:r>
-        <w:rPr>
-          <w:rFonts w:hint="eastAsia"/>
-        </w:rPr>
-        <w:t>，如一个</w:t>
+        <w:t>介绍，请自行百度，简单理解为在源码中用一个简单注解就可让我们少写几十行代码，让源码更简单简洁，如一个</w:t>
       </w:r>
       <w:r>
         <w:rPr>
@@ -155,25 +132,39 @@
         <w:spacing w:beforeLines="20" w:before="62" w:afterLines="20" w:after="62"/>
       </w:pPr>
       <w:r>
-        <w:t>l</w:t>
-      </w:r>
-      <w:r>
+        <w:t>L</w:t>
+      </w:r>
+      <w:r>
+        <w:rPr>
+          <w:rFonts w:hint="eastAsia"/>
+        </w:rPr>
         <w:t>ombok</w:t>
       </w:r>
       <w:r>
         <w:rPr>
           <w:rFonts w:hint="eastAsia"/>
         </w:rPr>
-        <w:t>.</w:t>
+        <w:t>的</w:t>
       </w:r>
       <w:r>
         <w:t>jar</w:t>
       </w:r>
       <w:r>
-        <w:rPr>
-          <w:rFonts w:hint="eastAsia"/>
-        </w:rPr>
-        <w:t>下载</w:t>
+        <w:t>包</w:t>
+      </w:r>
+      <w:r>
+        <w:rPr>
+          <w:rFonts w:hint="eastAsia"/>
+        </w:rPr>
+        <w:t>下载，</w:t>
+      </w:r>
+      <w:r>
+        <w:t>尽量用最新</w:t>
+      </w:r>
+      <w:bookmarkStart w:id="0" w:name="_GoBack"/>
+      <w:bookmarkEnd w:id="0"/>
+      <w:r>
+        <w:t>的</w:t>
       </w:r>
     </w:p>
     <w:p>
@@ -184,103 +175,37 @@
         <w:rPr>
           <w:rFonts w:hint="eastAsia"/>
         </w:rPr>
-        <w:t>百度搜索</w:t>
-      </w:r>
-      <w:r>
-        <w:rPr>
-          <w:rFonts w:hint="eastAsia"/>
-        </w:rPr>
-        <w:t xml:space="preserve"> lombok </w:t>
+        <w:t>1</w:t>
+      </w:r>
+      <w:r>
+        <w:rPr>
+          <w:rFonts w:hint="eastAsia"/>
+        </w:rPr>
+        <w:t>、</w:t>
+      </w:r>
+      <w:r>
+        <w:t>从</w:t>
       </w:r>
       <w:r>
         <w:t>maven</w:t>
       </w:r>
+      <w:r>
+        <w:t>里</w:t>
+      </w:r>
     </w:p>
     <w:p>
       <w:pPr>
         <w:spacing w:beforeLines="20" w:before="62" w:afterLines="20" w:after="62"/>
-        <w:rPr>
-          <w:rFonts w:hint="eastAsia"/>
-        </w:rPr>
-      </w:pPr>
-      <w:r>
-        <w:rPr>
-          <w:rFonts w:hint="eastAsia"/>
-        </w:rPr>
-        <w:t>或者直接</w:t>
-      </w:r>
-      <w:r>
-        <w:t>打开</w:t>
-      </w:r>
-    </w:p>
-    <w:p>
-      <w:pPr>
-        <w:spacing w:beforeLines="20" w:before="62" w:afterLines="20" w:after="62"/>
-        <w:rPr>
-          <w:rFonts w:hint="eastAsia"/>
-        </w:rPr>
-      </w:pPr>
-      <w:r>
-        <w:t>http://mvnrepository.com/artifact/org.projectlombok/lombok</w:t>
-      </w:r>
-    </w:p>
-    <w:p>
-      <w:pPr>
-        <w:pStyle w:val="1"/>
-        <w:numPr>
-          <w:ilvl w:val="0"/>
-          <w:numId w:val="7"/>
-        </w:numPr>
-        <w:spacing w:before="468" w:after="468"/>
-      </w:pPr>
-      <w:r>
-        <w:rPr>
-          <w:rFonts w:hint="eastAsia"/>
-        </w:rPr>
-        <w:t>导入项目</w:t>
-      </w:r>
-    </w:p>
-    <w:p>
-      <w:r>
-        <w:t>E</w:t>
-      </w:r>
-      <w:r>
-        <w:rPr>
-          <w:rFonts w:hint="eastAsia"/>
-        </w:rPr>
-        <w:t>clipse</w:t>
-      </w:r>
-      <w:r>
-        <w:rPr>
-          <w:rFonts w:hint="eastAsia"/>
-        </w:rPr>
-        <w:t>右键</w:t>
-      </w:r>
-      <w:r>
-        <w:rPr>
-          <w:rFonts w:hint="eastAsia"/>
-        </w:rPr>
-        <w:t>Import</w:t>
-      </w:r>
-      <w:r>
-        <w:rPr>
-          <w:rFonts w:hint="eastAsia"/>
-        </w:rPr>
-        <w:t>导入</w:t>
-      </w:r>
-    </w:p>
-    <w:p/>
-    <w:p>
+      </w:pPr>
       <w:r>
         <w:rPr>
           <w:noProof/>
         </w:rPr>
-        <w:lastRenderedPageBreak/>
         <w:drawing>
-          <wp:inline distT="0" distB="0" distL="0" distR="0" wp14:anchorId="56AF0C2A" wp14:editId="05EA0AA5">
-            <wp:extent cx="4971429" cy="5200000"/>
-            <wp:effectExtent l="0" t="0" r="635" b="1270"/>
-            <wp:docPr id="1" name="图片 1"/>
+          <wp:inline distT="0" distB="0" distL="0" distR="0" wp14:anchorId="301D18B8" wp14:editId="674A1180">
+            <wp:extent cx="2457143" cy="1571429"/>
+            <wp:effectExtent l="0" t="0" r="635" b="0"/>
+            <wp:docPr id="4" name="图片 4"/>
             <wp:cNvGraphicFramePr>
               <a:graphicFrameLocks xmlns:a="http://schemas.openxmlformats.org/drawingml/2006/main" noChangeAspect="1"/>
             </wp:cNvGraphicFramePr>
@@ -300,7 +225,7 @@
                   <pic:spPr>
                     <a:xfrm>
                       <a:off x="0" y="0"/>
-                      <a:ext cx="4971429" cy="5200000"/>
+                      <a:ext cx="2457143" cy="1571429"/>
                     </a:xfrm>
                     <a:prstGeom prst="rect">
                       <a:avLst/>
@@ -314,259 +239,170 @@
       </w:r>
     </w:p>
     <w:p>
-      <w:r>
-        <w:rPr>
-          <w:rFonts w:hint="eastAsia"/>
-        </w:rPr>
-        <w:t>点击</w:t>
-      </w:r>
-      <w:r>
-        <w:rPr>
-          <w:rFonts w:hint="eastAsia"/>
-        </w:rPr>
-        <w:t>next</w:t>
-      </w:r>
-      <w:r>
-        <w:rPr>
-          <w:rFonts w:hint="eastAsia"/>
-        </w:rPr>
-        <w:t>，浏览目录</w:t>
-      </w:r>
-    </w:p>
-    <w:p/>
-    <w:p>
-      <w:r>
-        <w:rPr>
-          <w:rFonts w:hint="eastAsia"/>
-        </w:rPr>
-        <w:t>点击完成，等待</w:t>
-      </w:r>
-      <w:r>
-        <w:rPr>
-          <w:rFonts w:hint="eastAsia"/>
-        </w:rPr>
-        <w:t>maven</w:t>
-      </w:r>
-      <w:r>
-        <w:rPr>
-          <w:rFonts w:hint="eastAsia"/>
-        </w:rPr>
-        <w:t>下载相关依赖</w:t>
-      </w:r>
-      <w:r>
-        <w:rPr>
-          <w:rFonts w:hint="eastAsia"/>
-        </w:rPr>
-        <w:t>jar</w:t>
-      </w:r>
-      <w:r>
-        <w:rPr>
-          <w:rFonts w:hint="eastAsia"/>
-        </w:rPr>
-        <w:t>包。</w:t>
-      </w:r>
-    </w:p>
-    <w:p/>
-    <w:p/>
-    <w:p/>
-    <w:p>
-      <w:pPr>
-        <w:pStyle w:val="1"/>
-        <w:numPr>
-          <w:ilvl w:val="0"/>
-          <w:numId w:val="7"/>
-        </w:numPr>
-        <w:spacing w:before="468" w:after="468"/>
-      </w:pPr>
-      <w:r>
-        <w:rPr>
-          <w:rFonts w:hint="eastAsia"/>
-        </w:rPr>
+      <w:pPr>
+        <w:spacing w:beforeLines="20" w:before="62" w:afterLines="20" w:after="62"/>
+      </w:pPr>
+      <w:r>
+        <w:rPr>
+          <w:rFonts w:hint="eastAsia"/>
+        </w:rPr>
+        <w:t>2</w:t>
+      </w:r>
+      <w:r>
+        <w:rPr>
+          <w:rFonts w:hint="eastAsia"/>
+        </w:rPr>
+        <w:t>、百度搜索</w:t>
+      </w:r>
+      <w:r>
+        <w:rPr>
+          <w:rFonts w:hint="eastAsia"/>
+        </w:rPr>
+        <w:t xml:space="preserve"> lombok maven</w:t>
+      </w:r>
+    </w:p>
+    <w:p>
+      <w:pPr>
+        <w:spacing w:beforeLines="20" w:before="62" w:afterLines="20" w:after="62"/>
+      </w:pPr>
+      <w:r>
+        <w:rPr>
+          <w:rFonts w:hint="eastAsia"/>
+        </w:rPr>
+        <w:t>3</w:t>
+      </w:r>
+      <w:r>
+        <w:rPr>
+          <w:rFonts w:hint="eastAsia"/>
+        </w:rPr>
+        <w:t>、直接打开</w:t>
+      </w:r>
+    </w:p>
+    <w:p>
+      <w:pPr>
+        <w:spacing w:beforeLines="20" w:before="62" w:afterLines="20" w:after="62"/>
+      </w:pPr>
+      <w:hyperlink r:id="rId8" w:history="1">
+        <w:r>
+          <w:rPr>
+            <w:rStyle w:val="a8"/>
+            <w:rFonts w:hint="eastAsia"/>
+          </w:rPr>
+          <w:t>http://mvnrepository.com/artifact/org.projectlombok/lombok</w:t>
+        </w:r>
+      </w:hyperlink>
+    </w:p>
+    <w:p>
+      <w:pPr>
+        <w:spacing w:beforeLines="20" w:before="62" w:afterLines="20" w:after="62"/>
+      </w:pPr>
+    </w:p>
+    <w:p>
+      <w:pPr>
+        <w:spacing w:beforeLines="20" w:before="62" w:afterLines="20" w:after="62"/>
+      </w:pPr>
+      <w:r>
+        <w:rPr>
+          <w:rFonts w:hint="eastAsia"/>
+        </w:rPr>
+        <w:t>lombok</w:t>
+      </w:r>
+      <w:r>
+        <w:rPr>
+          <w:rFonts w:hint="eastAsia"/>
+        </w:rPr>
+        <w:t>是否</w:t>
+      </w:r>
+      <w:r>
+        <w:t>安装成功检查</w:t>
+      </w:r>
+    </w:p>
+    <w:p>
+      <w:pPr>
+        <w:spacing w:beforeLines="20" w:before="62" w:afterLines="20" w:after="62"/>
+      </w:pPr>
+      <w:r>
+        <w:rPr>
+          <w:rFonts w:hint="eastAsia"/>
+        </w:rPr>
+        <w:t>打开</w:t>
+      </w:r>
+      <w:r>
+        <w:t>SysUser.java</w:t>
+      </w:r>
+    </w:p>
+    <w:p>
+      <w:pPr>
+        <w:spacing w:beforeLines="20" w:before="62" w:afterLines="20" w:after="62"/>
+        <w:jc w:val="left"/>
+      </w:pPr>
+      <w:r>
+        <w:rPr>
+          <w:rFonts w:hint="eastAsia"/>
+        </w:rPr>
+        <w:t>源码</w:t>
+      </w:r>
+      <w:r>
+        <w:t>里</w:t>
+      </w:r>
+      <w:r>
+        <w:rPr>
+          <w:rFonts w:hint="eastAsia"/>
+        </w:rPr>
+        <w:t>只有</w:t>
+      </w:r>
+      <w:r>
+        <w:t>成员变量，</w:t>
+      </w:r>
+      <w:r>
+        <w:rPr>
+          <w:rFonts w:hint="eastAsia"/>
+        </w:rPr>
+        <w:t>而</w:t>
+      </w:r>
+      <w:r>
+        <w:t>Outline</w:t>
+      </w:r>
+      <w:r>
+        <w:rPr>
+          <w:rFonts w:hint="eastAsia"/>
+        </w:rPr>
+        <w:t>视图</w:t>
+      </w:r>
+      <w:r>
+        <w:t>下有</w:t>
+      </w:r>
+      <w:r>
+        <w:t>get</w:t>
+      </w:r>
+      <w:r>
+        <w:t>、</w:t>
+      </w:r>
+      <w:r>
+        <w:t>set</w:t>
+      </w:r>
+      <w:r>
+        <w:t>方法，如下图就是</w:t>
+      </w:r>
+      <w:r>
+        <w:rPr>
+          <w:rFonts w:hint="eastAsia"/>
+        </w:rPr>
+        <w:t>成功</w:t>
+      </w:r>
+      <w:r>
         <w:lastRenderedPageBreak/>
-        <w:t>初始化数据库</w:t>
-      </w:r>
-    </w:p>
-    <w:p>
-      <w:pPr>
-        <w:pStyle w:val="2"/>
-        <w:numPr>
-          <w:ilvl w:val="0"/>
-          <w:numId w:val="4"/>
-        </w:numPr>
-        <w:spacing w:before="468" w:after="468"/>
-      </w:pPr>
-      <w:r>
-        <w:rPr>
-          <w:rFonts w:hint="eastAsia"/>
-        </w:rPr>
-        <w:t>初始化</w:t>
-      </w:r>
-      <w:r>
-        <w:rPr>
-          <w:rFonts w:hint="eastAsia"/>
-        </w:rPr>
-        <w:t>表和</w:t>
-      </w:r>
-      <w:r>
-        <w:rPr>
-          <w:rFonts w:hint="eastAsia"/>
-        </w:rPr>
-        <w:t>数据</w:t>
-      </w:r>
-    </w:p>
-    <w:p>
-      <w:r>
-        <w:rPr>
-          <w:rFonts w:hint="eastAsia"/>
-        </w:rPr>
-        <w:t>数据库初始化脚本在</w:t>
-      </w:r>
-      <w:r>
-        <w:rPr>
-          <w:rFonts w:hint="eastAsia"/>
-        </w:rPr>
-        <w:t>doc</w:t>
-      </w:r>
-      <w:r>
-        <w:rPr>
-          <w:rFonts w:hint="eastAsia"/>
-        </w:rPr>
-        <w:t>文件夹下，</w:t>
-      </w:r>
-      <w:r>
-        <w:rPr>
-          <w:rFonts w:hint="eastAsia"/>
-        </w:rPr>
-        <w:t>db</w:t>
-      </w:r>
-      <w:r>
-        <w:rPr>
-          <w:rFonts w:hint="eastAsia"/>
-        </w:rPr>
-        <w:t>里的</w:t>
-      </w:r>
-      <w:r>
-        <w:t>boot_backend</w:t>
-      </w:r>
-      <w:r>
-        <w:t>.sql</w:t>
-      </w:r>
-    </w:p>
-    <w:p>
-      <w:r>
-        <w:rPr>
-          <w:rFonts w:hint="eastAsia"/>
-        </w:rPr>
-        <w:t>创建数据库，并执行</w:t>
-      </w:r>
-      <w:r>
-        <w:rPr>
-          <w:rFonts w:hint="eastAsia"/>
-        </w:rPr>
-        <w:t>sql</w:t>
-      </w:r>
-      <w:r>
-        <w:rPr>
-          <w:rFonts w:hint="eastAsia"/>
-        </w:rPr>
-        <w:t>，完成数据库基础表和数据的初始化。</w:t>
-      </w:r>
-    </w:p>
-    <w:p/>
-    <w:p>
-      <w:pPr>
-        <w:pStyle w:val="2"/>
-        <w:numPr>
-          <w:ilvl w:val="0"/>
-          <w:numId w:val="4"/>
-        </w:numPr>
-        <w:spacing w:before="468" w:after="468"/>
-      </w:pPr>
-      <w:r>
-        <w:rPr>
-          <w:rFonts w:hint="eastAsia"/>
-        </w:rPr>
-        <w:t>配置项目数据库信息</w:t>
-      </w:r>
-    </w:p>
-    <w:p>
-      <w:r>
-        <w:rPr>
-          <w:rFonts w:hint="eastAsia"/>
-        </w:rPr>
-        <w:t>找到</w:t>
-      </w:r>
-      <w:r>
-        <w:t>a</w:t>
-      </w:r>
-      <w:r>
-        <w:rPr>
-          <w:rFonts w:hint="eastAsia"/>
-        </w:rPr>
-        <w:t>pplication</w:t>
-      </w:r>
-      <w:r>
-        <w:t>.yml</w:t>
-      </w:r>
-      <w:r>
-        <w:rPr>
-          <w:rFonts w:hint="eastAsia"/>
-        </w:rPr>
-        <w:t>文件</w:t>
-      </w:r>
-    </w:p>
-    <w:p>
+        <w:t>了，</w:t>
+      </w:r>
       <w:r>
         <w:rPr>
           <w:noProof/>
         </w:rPr>
         <w:drawing>
-          <wp:inline distT="0" distB="0" distL="0" distR="0" wp14:anchorId="59BACB71" wp14:editId="1D66C2B3">
-            <wp:extent cx="3285714" cy="2057143"/>
-            <wp:effectExtent l="0" t="0" r="0" b="635"/>
-            <wp:docPr id="2" name="图片 2"/>
-            <wp:cNvGraphicFramePr>
-              <a:graphicFrameLocks xmlns:a="http://schemas.openxmlformats.org/drawingml/2006/main" noChangeAspect="1"/>
-            </wp:cNvGraphicFramePr>
-            <a:graphic xmlns:a="http://schemas.openxmlformats.org/drawingml/2006/main">
-              <a:graphicData uri="http://schemas.openxmlformats.org/drawingml/2006/picture">
-                <pic:pic xmlns:pic="http://schemas.openxmlformats.org/drawingml/2006/picture">
-                  <pic:nvPicPr>
-                    <pic:cNvPr id="1" name=""/>
-                    <pic:cNvPicPr/>
-                  </pic:nvPicPr>
-                  <pic:blipFill>
-                    <a:blip r:embed="rId8"/>
-                    <a:stretch>
-                      <a:fillRect/>
-                    </a:stretch>
-                  </pic:blipFill>
-                  <pic:spPr>
-                    <a:xfrm>
-                      <a:off x="0" y="0"/>
-                      <a:ext cx="3285714" cy="2057143"/>
-                    </a:xfrm>
-                    <a:prstGeom prst="rect">
-                      <a:avLst/>
-                    </a:prstGeom>
-                  </pic:spPr>
-                </pic:pic>
-              </a:graphicData>
-            </a:graphic>
-          </wp:inline>
-        </w:drawing>
-      </w:r>
-    </w:p>
-    <w:p>
-      <w:r>
-        <w:rPr>
-          <w:noProof/>
-        </w:rPr>
-        <w:drawing>
-          <wp:inline distT="0" distB="0" distL="0" distR="0" wp14:anchorId="4ACE679A" wp14:editId="63ED1F73">
-            <wp:extent cx="5274310" cy="1602740"/>
+          <wp:inline distT="0" distB="0" distL="0" distR="0" wp14:anchorId="1F8E405B" wp14:editId="2F47A945">
+            <wp:extent cx="5274310" cy="3149600"/>
             <wp:effectExtent l="0" t="0" r="2540" b="0"/>
-            <wp:docPr id="3" name="图片 3"/>
+            <wp:docPr id="5" name="图片 5"/>
             <wp:cNvGraphicFramePr>
               <a:graphicFrameLocks xmlns:a="http://schemas.openxmlformats.org/drawingml/2006/main" noChangeAspect="1"/>
             </wp:cNvGraphicFramePr>
@@ -586,7 +422,7 @@
                   <pic:spPr>
                     <a:xfrm>
                       <a:off x="0" y="0"/>
-                      <a:ext cx="5274310" cy="1602740"/>
+                      <a:ext cx="5274310" cy="3149600"/>
                     </a:xfrm>
                     <a:prstGeom prst="rect">
                       <a:avLst/>
@@ -600,35 +436,6 @@
       </w:r>
     </w:p>
     <w:p>
-      <w:r>
-        <w:rPr>
-          <w:rFonts w:hint="eastAsia"/>
-        </w:rPr>
-        <w:t>根据自己的数据库信息进行配置，</w:t>
-      </w:r>
-      <w:r>
-        <w:rPr>
-          <w:rFonts w:hint="eastAsia"/>
-        </w:rPr>
-        <w:t>端口号、</w:t>
-      </w:r>
-      <w:r>
-        <w:rPr>
-          <w:rFonts w:hint="eastAsia"/>
-        </w:rPr>
-        <w:t>数据库名、用户名、密码</w:t>
-      </w:r>
-      <w:r>
-        <w:rPr>
-          <w:rFonts w:hint="eastAsia"/>
-        </w:rPr>
-        <w:t>。</w:t>
-      </w:r>
-    </w:p>
-    <w:p/>
-    <w:p/>
-    <w:p/>
-    <w:p>
       <w:pPr>
         <w:pStyle w:val="1"/>
         <w:numPr>
@@ -641,62 +448,50 @@
         <w:rPr>
           <w:rFonts w:hint="eastAsia"/>
         </w:rPr>
-        <w:t>启动</w:t>
+        <w:t>导入项目</w:t>
+      </w:r>
+    </w:p>
+    <w:p>
+      <w:r>
+        <w:t>E</w:t>
+      </w:r>
+      <w:r>
+        <w:rPr>
+          <w:rFonts w:hint="eastAsia"/>
+        </w:rPr>
+        <w:t>clipse</w:t>
+      </w:r>
+      <w:r>
+        <w:rPr>
+          <w:rFonts w:hint="eastAsia"/>
+        </w:rPr>
+        <w:t>右键</w:t>
+      </w:r>
+      <w:r>
+        <w:rPr>
+          <w:rFonts w:hint="eastAsia"/>
+        </w:rPr>
+        <w:t>Import</w:t>
+      </w:r>
+      <w:r>
+        <w:rPr>
+          <w:rFonts w:hint="eastAsia"/>
+        </w:rPr>
+        <w:t>导入</w:t>
       </w:r>
     </w:p>
     <w:p/>
     <w:p>
-      <w:pPr>
-        <w:pStyle w:val="2"/>
-        <w:numPr>
-          <w:ilvl w:val="0"/>
-          <w:numId w:val="2"/>
-        </w:numPr>
-        <w:spacing w:before="468" w:after="468"/>
-      </w:pPr>
-      <w:r>
-        <w:t>E</w:t>
-      </w:r>
-      <w:r>
-        <w:rPr>
-          <w:rFonts w:hint="eastAsia"/>
-        </w:rPr>
-        <w:t>clipse中</w:t>
-      </w:r>
-      <w:r>
-        <w:rPr>
-          <w:rFonts w:hint="eastAsia"/>
-        </w:rPr>
-        <w:t>启动</w:t>
-      </w:r>
-    </w:p>
-    <w:p>
-      <w:r>
-        <w:t>M</w:t>
-      </w:r>
-      <w:r>
-        <w:rPr>
-          <w:rFonts w:hint="eastAsia"/>
-        </w:rPr>
-        <w:t>aven</w:t>
-      </w:r>
-      <w:r>
-        <w:rPr>
-          <w:rFonts w:hint="eastAsia"/>
-        </w:rPr>
-        <w:t>版启动类位置</w:t>
-      </w:r>
-    </w:p>
-    <w:p>
       <w:r>
         <w:rPr>
           <w:noProof/>
         </w:rPr>
+        <w:lastRenderedPageBreak/>
         <w:drawing>
-          <wp:inline distT="0" distB="0" distL="0" distR="0" wp14:anchorId="307C5812" wp14:editId="43E61D23">
-            <wp:extent cx="3057143" cy="942857"/>
-            <wp:effectExtent l="0" t="0" r="0" b="0"/>
-            <wp:docPr id="7" name="图片 7"/>
+          <wp:inline distT="0" distB="0" distL="0" distR="0" wp14:anchorId="56AF0C2A" wp14:editId="05EA0AA5">
+            <wp:extent cx="4971429" cy="5200000"/>
+            <wp:effectExtent l="0" t="0" r="635" b="1270"/>
+            <wp:docPr id="1" name="图片 1"/>
             <wp:cNvGraphicFramePr>
               <a:graphicFrameLocks xmlns:a="http://schemas.openxmlformats.org/drawingml/2006/main" noChangeAspect="1"/>
             </wp:cNvGraphicFramePr>
@@ -716,7 +511,7 @@
                   <pic:spPr>
                     <a:xfrm>
                       <a:off x="0" y="0"/>
-                      <a:ext cx="3057143" cy="942857"/>
+                      <a:ext cx="4971429" cy="5200000"/>
                     </a:xfrm>
                     <a:prstGeom prst="rect">
                       <a:avLst/>
@@ -729,74 +524,218 @@
         </w:drawing>
       </w:r>
     </w:p>
+    <w:p>
+      <w:r>
+        <w:rPr>
+          <w:rFonts w:hint="eastAsia"/>
+        </w:rPr>
+        <w:t>点击</w:t>
+      </w:r>
+      <w:r>
+        <w:rPr>
+          <w:rFonts w:hint="eastAsia"/>
+        </w:rPr>
+        <w:t>next</w:t>
+      </w:r>
+      <w:r>
+        <w:rPr>
+          <w:rFonts w:hint="eastAsia"/>
+        </w:rPr>
+        <w:t>，浏览目录</w:t>
+      </w:r>
+    </w:p>
     <w:p/>
     <w:p>
       <w:r>
         <w:rPr>
           <w:rFonts w:hint="eastAsia"/>
         </w:rPr>
-        <w:t>右键</w:t>
-      </w:r>
-      <w:r>
-        <w:rPr>
-          <w:rFonts w:hint="eastAsia"/>
-        </w:rPr>
-        <w:t>Run</w:t>
-      </w:r>
-      <w:r>
-        <w:t xml:space="preserve"> A</w:t>
-      </w:r>
-      <w:r>
-        <w:rPr>
-          <w:rFonts w:hint="eastAsia"/>
-        </w:rPr>
-        <w:t>或者</w:t>
-      </w:r>
-      <w:r>
-        <w:rPr>
-          <w:rFonts w:hint="eastAsia"/>
-        </w:rPr>
-        <w:t>Debug</w:t>
-      </w:r>
-      <w:r>
-        <w:t xml:space="preserve"> </w:t>
-      </w:r>
-      <w:r>
-        <w:rPr>
-          <w:rFonts w:hint="eastAsia"/>
-        </w:rPr>
-        <w:t>As</w:t>
-      </w:r>
-      <w:r>
-        <w:t xml:space="preserve">-&gt; </w:t>
-      </w:r>
-      <w:r>
-        <w:rPr>
-          <w:rFonts w:hint="eastAsia"/>
-        </w:rPr>
-        <w:t>Java</w:t>
-      </w:r>
-      <w:r>
-        <w:t xml:space="preserve"> </w:t>
-      </w:r>
-      <w:r>
-        <w:rPr>
-          <w:rFonts w:hint="eastAsia"/>
-        </w:rPr>
-        <w:t>Application</w:t>
+        <w:t>点击完成，等待</w:t>
+      </w:r>
+      <w:r>
+        <w:rPr>
+          <w:rFonts w:hint="eastAsia"/>
+        </w:rPr>
+        <w:t>maven</w:t>
+      </w:r>
+      <w:r>
+        <w:rPr>
+          <w:rFonts w:hint="eastAsia"/>
+        </w:rPr>
+        <w:t>下载相关依赖</w:t>
+      </w:r>
+      <w:r>
+        <w:rPr>
+          <w:rFonts w:hint="eastAsia"/>
+        </w:rPr>
+        <w:t>jar</w:t>
+      </w:r>
+      <w:r>
+        <w:rPr>
+          <w:rFonts w:hint="eastAsia"/>
+        </w:rPr>
+        <w:t>包。</w:t>
       </w:r>
     </w:p>
     <w:p/>
+    <w:p/>
+    <w:p/>
+    <w:p>
+      <w:pPr>
+        <w:pStyle w:val="1"/>
+        <w:numPr>
+          <w:ilvl w:val="0"/>
+          <w:numId w:val="7"/>
+        </w:numPr>
+        <w:spacing w:before="468" w:after="468"/>
+      </w:pPr>
+      <w:r>
+        <w:rPr>
+          <w:rFonts w:hint="eastAsia"/>
+        </w:rPr>
+        <w:lastRenderedPageBreak/>
+        <w:t>初始化数据库</w:t>
+      </w:r>
+    </w:p>
+    <w:p>
+      <w:pPr>
+        <w:pStyle w:val="2"/>
+        <w:numPr>
+          <w:ilvl w:val="0"/>
+          <w:numId w:val="4"/>
+        </w:numPr>
+        <w:spacing w:before="468" w:after="468"/>
+      </w:pPr>
+      <w:r>
+        <w:rPr>
+          <w:rFonts w:hint="eastAsia"/>
+        </w:rPr>
+        <w:t>初始化</w:t>
+      </w:r>
+      <w:r>
+        <w:rPr>
+          <w:rFonts w:hint="eastAsia"/>
+        </w:rPr>
+        <w:t>表和</w:t>
+      </w:r>
+      <w:r>
+        <w:rPr>
+          <w:rFonts w:hint="eastAsia"/>
+        </w:rPr>
+        <w:t>数据</w:t>
+      </w:r>
+    </w:p>
+    <w:p>
+      <w:r>
+        <w:rPr>
+          <w:rFonts w:hint="eastAsia"/>
+        </w:rPr>
+        <w:t>数据库初始化脚本在</w:t>
+      </w:r>
+      <w:r>
+        <w:rPr>
+          <w:rFonts w:hint="eastAsia"/>
+        </w:rPr>
+        <w:t>doc</w:t>
+      </w:r>
+      <w:r>
+        <w:rPr>
+          <w:rFonts w:hint="eastAsia"/>
+        </w:rPr>
+        <w:t>文件夹下，</w:t>
+      </w:r>
+      <w:r>
+        <w:rPr>
+          <w:rFonts w:hint="eastAsia"/>
+        </w:rPr>
+        <w:t>db</w:t>
+      </w:r>
+      <w:r>
+        <w:rPr>
+          <w:rFonts w:hint="eastAsia"/>
+        </w:rPr>
+        <w:t>里的</w:t>
+      </w:r>
+      <w:r>
+        <w:t>boot_backend</w:t>
+      </w:r>
+      <w:r>
+        <w:t>.sql</w:t>
+      </w:r>
+    </w:p>
+    <w:p>
+      <w:r>
+        <w:rPr>
+          <w:rFonts w:hint="eastAsia"/>
+        </w:rPr>
+        <w:t>创建数据库，并执行</w:t>
+      </w:r>
+      <w:r>
+        <w:rPr>
+          <w:rFonts w:hint="eastAsia"/>
+        </w:rPr>
+        <w:t>sql</w:t>
+      </w:r>
+      <w:r>
+        <w:rPr>
+          <w:rFonts w:hint="eastAsia"/>
+        </w:rPr>
+        <w:t>，完成数据库基础表和数据的初始化。</w:t>
+      </w:r>
+    </w:p>
+    <w:p/>
+    <w:p>
+      <w:pPr>
+        <w:pStyle w:val="2"/>
+        <w:numPr>
+          <w:ilvl w:val="0"/>
+          <w:numId w:val="4"/>
+        </w:numPr>
+        <w:spacing w:before="468" w:after="468"/>
+      </w:pPr>
+      <w:r>
+        <w:rPr>
+          <w:rFonts w:hint="eastAsia"/>
+        </w:rPr>
+        <w:t>配置项目数据库信息</w:t>
+      </w:r>
+    </w:p>
+    <w:p>
+      <w:r>
+        <w:rPr>
+          <w:rFonts w:hint="eastAsia"/>
+        </w:rPr>
+        <w:t>找到</w:t>
+      </w:r>
+      <w:r>
+        <w:t>a</w:t>
+      </w:r>
+      <w:r>
+        <w:rPr>
+          <w:rFonts w:hint="eastAsia"/>
+        </w:rPr>
+        <w:t>pplication</w:t>
+      </w:r>
+      <w:r>
+        <w:t>.yml</w:t>
+      </w:r>
+      <w:r>
+        <w:rPr>
+          <w:rFonts w:hint="eastAsia"/>
+        </w:rPr>
+        <w:t>文件</w:t>
+      </w:r>
+    </w:p>
     <w:p>
       <w:r>
         <w:rPr>
           <w:noProof/>
         </w:rPr>
         <w:drawing>
-          <wp:inline distT="0" distB="0" distL="0" distR="0" wp14:anchorId="3B69D4A4" wp14:editId="231C375C">
-            <wp:extent cx="5274310" cy="2359025"/>
-            <wp:effectExtent l="0" t="0" r="2540" b="3175"/>
-            <wp:docPr id="14" name="图片 14"/>
+          <wp:inline distT="0" distB="0" distL="0" distR="0" wp14:anchorId="59BACB71" wp14:editId="1D66C2B3">
+            <wp:extent cx="3285714" cy="2057143"/>
+            <wp:effectExtent l="0" t="0" r="0" b="635"/>
+            <wp:docPr id="2" name="图片 2"/>
             <wp:cNvGraphicFramePr>
               <a:graphicFrameLocks xmlns:a="http://schemas.openxmlformats.org/drawingml/2006/main" noChangeAspect="1"/>
             </wp:cNvGraphicFramePr>
@@ -816,6 +755,278 @@
                   <pic:spPr>
                     <a:xfrm>
                       <a:off x="0" y="0"/>
+                      <a:ext cx="3285714" cy="2057143"/>
+                    </a:xfrm>
+                    <a:prstGeom prst="rect">
+                      <a:avLst/>
+                    </a:prstGeom>
+                  </pic:spPr>
+                </pic:pic>
+              </a:graphicData>
+            </a:graphic>
+          </wp:inline>
+        </w:drawing>
+      </w:r>
+    </w:p>
+    <w:p>
+      <w:r>
+        <w:rPr>
+          <w:noProof/>
+        </w:rPr>
+        <w:drawing>
+          <wp:inline distT="0" distB="0" distL="0" distR="0" wp14:anchorId="4ACE679A" wp14:editId="63ED1F73">
+            <wp:extent cx="5274310" cy="1602740"/>
+            <wp:effectExtent l="0" t="0" r="2540" b="0"/>
+            <wp:docPr id="3" name="图片 3"/>
+            <wp:cNvGraphicFramePr>
+              <a:graphicFrameLocks xmlns:a="http://schemas.openxmlformats.org/drawingml/2006/main" noChangeAspect="1"/>
+            </wp:cNvGraphicFramePr>
+            <a:graphic xmlns:a="http://schemas.openxmlformats.org/drawingml/2006/main">
+              <a:graphicData uri="http://schemas.openxmlformats.org/drawingml/2006/picture">
+                <pic:pic xmlns:pic="http://schemas.openxmlformats.org/drawingml/2006/picture">
+                  <pic:nvPicPr>
+                    <pic:cNvPr id="1" name=""/>
+                    <pic:cNvPicPr/>
+                  </pic:nvPicPr>
+                  <pic:blipFill>
+                    <a:blip r:embed="rId12"/>
+                    <a:stretch>
+                      <a:fillRect/>
+                    </a:stretch>
+                  </pic:blipFill>
+                  <pic:spPr>
+                    <a:xfrm>
+                      <a:off x="0" y="0"/>
+                      <a:ext cx="5274310" cy="1602740"/>
+                    </a:xfrm>
+                    <a:prstGeom prst="rect">
+                      <a:avLst/>
+                    </a:prstGeom>
+                  </pic:spPr>
+                </pic:pic>
+              </a:graphicData>
+            </a:graphic>
+          </wp:inline>
+        </w:drawing>
+      </w:r>
+    </w:p>
+    <w:p>
+      <w:r>
+        <w:rPr>
+          <w:rFonts w:hint="eastAsia"/>
+        </w:rPr>
+        <w:t>根据自己的数据库信息进行配置，</w:t>
+      </w:r>
+      <w:r>
+        <w:rPr>
+          <w:rFonts w:hint="eastAsia"/>
+        </w:rPr>
+        <w:t>端口号、</w:t>
+      </w:r>
+      <w:r>
+        <w:rPr>
+          <w:rFonts w:hint="eastAsia"/>
+        </w:rPr>
+        <w:t>数据库名、用户名、密码</w:t>
+      </w:r>
+      <w:r>
+        <w:rPr>
+          <w:rFonts w:hint="eastAsia"/>
+        </w:rPr>
+        <w:t>。</w:t>
+      </w:r>
+    </w:p>
+    <w:p/>
+    <w:p/>
+    <w:p/>
+    <w:p>
+      <w:pPr>
+        <w:pStyle w:val="1"/>
+        <w:numPr>
+          <w:ilvl w:val="0"/>
+          <w:numId w:val="7"/>
+        </w:numPr>
+        <w:spacing w:before="468" w:after="468"/>
+      </w:pPr>
+      <w:r>
+        <w:rPr>
+          <w:rFonts w:hint="eastAsia"/>
+        </w:rPr>
+        <w:t>启动</w:t>
+      </w:r>
+    </w:p>
+    <w:p/>
+    <w:p>
+      <w:pPr>
+        <w:pStyle w:val="2"/>
+        <w:numPr>
+          <w:ilvl w:val="0"/>
+          <w:numId w:val="2"/>
+        </w:numPr>
+        <w:spacing w:before="468" w:after="468"/>
+      </w:pPr>
+      <w:r>
+        <w:t>E</w:t>
+      </w:r>
+      <w:r>
+        <w:rPr>
+          <w:rFonts w:hint="eastAsia"/>
+        </w:rPr>
+        <w:t>clipse中</w:t>
+      </w:r>
+      <w:r>
+        <w:rPr>
+          <w:rFonts w:hint="eastAsia"/>
+        </w:rPr>
+        <w:t>启动</w:t>
+      </w:r>
+    </w:p>
+    <w:p>
+      <w:r>
+        <w:t>M</w:t>
+      </w:r>
+      <w:r>
+        <w:rPr>
+          <w:rFonts w:hint="eastAsia"/>
+        </w:rPr>
+        <w:t>aven</w:t>
+      </w:r>
+      <w:r>
+        <w:rPr>
+          <w:rFonts w:hint="eastAsia"/>
+        </w:rPr>
+        <w:t>版启动类位置</w:t>
+      </w:r>
+    </w:p>
+    <w:p>
+      <w:r>
+        <w:rPr>
+          <w:noProof/>
+        </w:rPr>
+        <w:drawing>
+          <wp:inline distT="0" distB="0" distL="0" distR="0" wp14:anchorId="307C5812" wp14:editId="43E61D23">
+            <wp:extent cx="3057143" cy="942857"/>
+            <wp:effectExtent l="0" t="0" r="0" b="0"/>
+            <wp:docPr id="7" name="图片 7"/>
+            <wp:cNvGraphicFramePr>
+              <a:graphicFrameLocks xmlns:a="http://schemas.openxmlformats.org/drawingml/2006/main" noChangeAspect="1"/>
+            </wp:cNvGraphicFramePr>
+            <a:graphic xmlns:a="http://schemas.openxmlformats.org/drawingml/2006/main">
+              <a:graphicData uri="http://schemas.openxmlformats.org/drawingml/2006/picture">
+                <pic:pic xmlns:pic="http://schemas.openxmlformats.org/drawingml/2006/picture">
+                  <pic:nvPicPr>
+                    <pic:cNvPr id="1" name=""/>
+                    <pic:cNvPicPr/>
+                  </pic:nvPicPr>
+                  <pic:blipFill>
+                    <a:blip r:embed="rId13"/>
+                    <a:stretch>
+                      <a:fillRect/>
+                    </a:stretch>
+                  </pic:blipFill>
+                  <pic:spPr>
+                    <a:xfrm>
+                      <a:off x="0" y="0"/>
+                      <a:ext cx="3057143" cy="942857"/>
+                    </a:xfrm>
+                    <a:prstGeom prst="rect">
+                      <a:avLst/>
+                    </a:prstGeom>
+                  </pic:spPr>
+                </pic:pic>
+              </a:graphicData>
+            </a:graphic>
+          </wp:inline>
+        </w:drawing>
+      </w:r>
+    </w:p>
+    <w:p/>
+    <w:p>
+      <w:r>
+        <w:rPr>
+          <w:rFonts w:hint="eastAsia"/>
+        </w:rPr>
+        <w:t>右键</w:t>
+      </w:r>
+      <w:r>
+        <w:rPr>
+          <w:rFonts w:hint="eastAsia"/>
+        </w:rPr>
+        <w:t>Run</w:t>
+      </w:r>
+      <w:r>
+        <w:t xml:space="preserve"> A</w:t>
+      </w:r>
+      <w:r>
+        <w:rPr>
+          <w:rFonts w:hint="eastAsia"/>
+        </w:rPr>
+        <w:t>或者</w:t>
+      </w:r>
+      <w:r>
+        <w:rPr>
+          <w:rFonts w:hint="eastAsia"/>
+        </w:rPr>
+        <w:t>Debug</w:t>
+      </w:r>
+      <w:r>
+        <w:t xml:space="preserve"> </w:t>
+      </w:r>
+      <w:r>
+        <w:rPr>
+          <w:rFonts w:hint="eastAsia"/>
+        </w:rPr>
+        <w:t>As</w:t>
+      </w:r>
+      <w:r>
+        <w:t xml:space="preserve">-&gt; </w:t>
+      </w:r>
+      <w:r>
+        <w:rPr>
+          <w:rFonts w:hint="eastAsia"/>
+        </w:rPr>
+        <w:t>Java</w:t>
+      </w:r>
+      <w:r>
+        <w:t xml:space="preserve"> </w:t>
+      </w:r>
+      <w:r>
+        <w:rPr>
+          <w:rFonts w:hint="eastAsia"/>
+        </w:rPr>
+        <w:t>Application</w:t>
+      </w:r>
+    </w:p>
+    <w:p/>
+    <w:p>
+      <w:r>
+        <w:rPr>
+          <w:noProof/>
+        </w:rPr>
+        <w:drawing>
+          <wp:inline distT="0" distB="0" distL="0" distR="0" wp14:anchorId="3B69D4A4" wp14:editId="231C375C">
+            <wp:extent cx="5274310" cy="2359025"/>
+            <wp:effectExtent l="0" t="0" r="2540" b="3175"/>
+            <wp:docPr id="14" name="图片 14"/>
+            <wp:cNvGraphicFramePr>
+              <a:graphicFrameLocks xmlns:a="http://schemas.openxmlformats.org/drawingml/2006/main" noChangeAspect="1"/>
+            </wp:cNvGraphicFramePr>
+            <a:graphic xmlns:a="http://schemas.openxmlformats.org/drawingml/2006/main">
+              <a:graphicData uri="http://schemas.openxmlformats.org/drawingml/2006/picture">
+                <pic:pic xmlns:pic="http://schemas.openxmlformats.org/drawingml/2006/picture">
+                  <pic:nvPicPr>
+                    <pic:cNvPr id="1" name=""/>
+                    <pic:cNvPicPr/>
+                  </pic:nvPicPr>
+                  <pic:blipFill>
+                    <a:blip r:embed="rId14"/>
+                    <a:stretch>
+                      <a:fillRect/>
+                    </a:stretch>
+                  </pic:blipFill>
+                  <pic:spPr>
+                    <a:xfrm>
+                      <a:off x="0" y="0"/>
                       <a:ext cx="5274310" cy="2359025"/>
                     </a:xfrm>
                     <a:prstGeom prst="rect">
@@ -844,7 +1055,7 @@
         </w:rPr>
         <w:t>访问</w:t>
       </w:r>
-      <w:hyperlink r:id="rId12" w:history="1">
+      <w:hyperlink r:id="rId15" w:history="1">
         <w:r>
           <w:rPr>
             <w:rStyle w:val="a8"/>
@@ -877,7 +1088,7 @@
                     </pic:cNvPicPr>
                   </pic:nvPicPr>
                   <pic:blipFill>
-                    <a:blip r:embed="rId13" cstate="print">
+                    <a:blip r:embed="rId16" cstate="print">
                       <a:extLst>
                         <a:ext uri="{28A0092B-C50C-407E-A947-70E740481C1C}">
                           <a14:useLocalDpi xmlns:a14="http://schemas.microsoft.com/office/drawing/2010/main" val="0"/>
@@ -1025,7 +1236,7 @@
                     <pic:cNvPicPr/>
                   </pic:nvPicPr>
                   <pic:blipFill>
-                    <a:blip r:embed="rId14"/>
+                    <a:blip r:embed="rId17"/>
                     <a:stretch>
                       <a:fillRect/>
                     </a:stretch>
@@ -1077,7 +1288,7 @@
                     <pic:cNvPicPr/>
                   </pic:nvPicPr>
                   <pic:blipFill>
-                    <a:blip r:embed="rId15"/>
+                    <a:blip r:embed="rId18"/>
                     <a:stretch>
                       <a:fillRect/>
                     </a:stretch>
@@ -1213,7 +1424,7 @@
                     <pic:cNvPicPr/>
                   </pic:nvPicPr>
                   <pic:blipFill>
-                    <a:blip r:embed="rId16"/>
+                    <a:blip r:embed="rId19"/>
                     <a:stretch>
                       <a:fillRect/>
                     </a:stretch>
@@ -1277,7 +1488,7 @@
                     <pic:cNvPicPr/>
                   </pic:nvPicPr>
                   <pic:blipFill>
-                    <a:blip r:embed="rId17"/>
+                    <a:blip r:embed="rId20"/>
                     <a:stretch>
                       <a:fillRect/>
                     </a:stretch>
@@ -1438,7 +1649,7 @@
                     <pic:cNvPicPr/>
                   </pic:nvPicPr>
                   <pic:blipFill>
-                    <a:blip r:embed="rId18"/>
+                    <a:blip r:embed="rId21"/>
                     <a:stretch>
                       <a:fillRect/>
                     </a:stretch>

--- a/doc/安装运行.docx
+++ b/doc/安装运行.docx
@@ -1,57 +1,7 @@
 
 <file path=word/document.xml><?xml version="1.0" encoding="utf-8"?>
-<w:document xmlns:wpc="http://schemas.microsoft.com/office/word/2010/wordprocessingCanvas" xmlns:cx="http://schemas.microsoft.com/office/drawing/2014/chartex" xmlns:cx1="http://schemas.microsoft.com/office/drawing/2015/9/8/chartex" xmlns:mc="http://schemas.openxmlformats.org/markup-compatibility/2006" xmlns:o="urn:schemas-microsoft-com:office:office" xmlns:r="http://schemas.openxmlformats.org/officeDocument/2006/relationships" xmlns:m="http://schemas.openxmlformats.org/officeDocument/2006/math" xmlns:v="urn:schemas-microsoft-com:vml" xmlns:wp14="http://schemas.microsoft.com/office/word/2010/wordprocessingDrawing" xmlns:wp="http://schemas.openxmlformats.org/drawingml/2006/wordprocessingDrawing" xmlns:w10="urn:schemas-microsoft-com:office:word" xmlns:w="http://schemas.openxmlformats.org/wordprocessingml/2006/main" xmlns:w14="http://schemas.microsoft.com/office/word/2010/wordml" xmlns:w15="http://schemas.microsoft.com/office/word/2012/wordml" xmlns:w16se="http://schemas.microsoft.com/office/word/2015/wordml/symex" xmlns:wpg="http://schemas.microsoft.com/office/word/2010/wordprocessingGroup" xmlns:wpi="http://schemas.microsoft.com/office/word/2010/wordprocessingInk" xmlns:wne="http://schemas.microsoft.com/office/word/2006/wordml" xmlns:wps="http://schemas.microsoft.com/office/word/2010/wordprocessingShape" mc:Ignorable="w14 w15 w16se wp14">
+<w:document xmlns:wpc="http://schemas.microsoft.com/office/word/2010/wordprocessingCanvas" xmlns:cx="http://schemas.microsoft.com/office/drawing/2014/chartex" xmlns:mc="http://schemas.openxmlformats.org/markup-compatibility/2006" xmlns:o="urn:schemas-microsoft-com:office:office" xmlns:r="http://schemas.openxmlformats.org/officeDocument/2006/relationships" xmlns:m="http://schemas.openxmlformats.org/officeDocument/2006/math" xmlns:v="urn:schemas-microsoft-com:vml" xmlns:wp14="http://schemas.microsoft.com/office/word/2010/wordprocessingDrawing" xmlns:wp="http://schemas.openxmlformats.org/drawingml/2006/wordprocessingDrawing" xmlns:w10="urn:schemas-microsoft-com:office:word" xmlns:w="http://schemas.openxmlformats.org/wordprocessingml/2006/main" xmlns:w14="http://schemas.microsoft.com/office/word/2010/wordml" xmlns:w15="http://schemas.microsoft.com/office/word/2012/wordml" xmlns:w16se="http://schemas.microsoft.com/office/word/2015/wordml/symex" xmlns:wpg="http://schemas.microsoft.com/office/word/2010/wordprocessingGroup" xmlns:wpi="http://schemas.microsoft.com/office/word/2010/wordprocessingInk" xmlns:wne="http://schemas.microsoft.com/office/word/2006/wordml" xmlns:wps="http://schemas.microsoft.com/office/word/2010/wordprocessingShape" mc:Ignorable="w14 w15 w16se wp14">
   <w:body>
-    <w:p>
-      <w:pPr>
-        <w:spacing w:before="468" w:after="468"/>
-      </w:pPr>
-      <w:r>
-        <w:t>J</w:t>
-      </w:r>
-      <w:r>
-        <w:rPr>
-          <w:rFonts w:hint="eastAsia"/>
-        </w:rPr>
-        <w:t>dk</w:t>
-      </w:r>
-      <w:r>
-        <w:rPr>
-          <w:rFonts w:hint="eastAsia"/>
-        </w:rPr>
-        <w:t>要求</w:t>
-      </w:r>
-      <w:r>
-        <w:t>1.8</w:t>
-      </w:r>
-      <w:r>
-        <w:rPr>
-          <w:rFonts w:hint="eastAsia"/>
-        </w:rPr>
-        <w:t>，代码</w:t>
-      </w:r>
-      <w:r>
-        <w:t>里使用了</w:t>
-      </w:r>
-      <w:r>
-        <w:rPr>
-          <w:rFonts w:hint="eastAsia"/>
-        </w:rPr>
-        <w:t>1.8</w:t>
-      </w:r>
-      <w:r>
-        <w:rPr>
-          <w:rFonts w:hint="eastAsia"/>
-        </w:rPr>
-        <w:t>的</w:t>
-      </w:r>
-      <w:r>
-        <w:t>lamdba</w:t>
-      </w:r>
-      <w:r>
-        <w:t>表达式</w:t>
-      </w:r>
-    </w:p>
     <w:p>
       <w:pPr>
         <w:pStyle w:val="1"/>
@@ -62,83 +12,37 @@
         <w:spacing w:before="468" w:after="468"/>
       </w:pPr>
       <w:r>
-        <w:t>L</w:t>
-      </w:r>
-      <w:r>
-        <w:rPr>
-          <w:rFonts w:hint="eastAsia"/>
-        </w:rPr>
-        <w:t>ombok</w:t>
-      </w:r>
-      <w:r>
-        <w:rPr>
-          <w:rFonts w:hint="eastAsia"/>
-        </w:rPr>
-        <w:t>安装</w:t>
-      </w:r>
-    </w:p>
-    <w:p>
-      <w:pPr>
-        <w:spacing w:beforeLines="20" w:before="62" w:afterLines="20" w:after="62"/>
-        <w:ind w:firstLine="420"/>
-      </w:pPr>
-      <w:r>
-        <w:rPr>
-          <w:rFonts w:hint="eastAsia"/>
-        </w:rPr>
-        <w:t>这里不在详细对</w:t>
-      </w:r>
-      <w:r>
-        <w:rPr>
-          <w:rFonts w:hint="eastAsia"/>
-        </w:rPr>
-        <w:t>lombok</w:t>
-      </w:r>
-      <w:r>
-        <w:rPr>
-          <w:rFonts w:hint="eastAsia"/>
-        </w:rPr>
-        <w:t>介绍，请自行百度，简单理解为在源码中用一个简单注解就可让我们少写几十行代码，让源码更简单简洁，如一个</w:t>
-      </w:r>
-      <w:r>
-        <w:rPr>
-          <w:rFonts w:hint="eastAsia"/>
-        </w:rPr>
-        <w:t>@Getter</w:t>
-      </w:r>
-      <w:r>
-        <w:rPr>
-          <w:rFonts w:hint="eastAsia"/>
-        </w:rPr>
-        <w:t>就让我们的源码看着更舒服。</w:t>
-      </w:r>
-    </w:p>
-    <w:p>
-      <w:pPr>
-        <w:spacing w:beforeLines="20" w:before="62" w:afterLines="20" w:after="62"/>
-      </w:pPr>
-      <w:r>
-        <w:rPr>
-          <w:rFonts w:hint="eastAsia"/>
-        </w:rPr>
-        <w:t>如网上一篇帖子</w:t>
-      </w:r>
-      <w:r>
-        <w:t>http://www.cnblogs.com/snzigod/p/5832929.html</w:t>
-      </w:r>
-    </w:p>
-    <w:p>
-      <w:pPr>
-        <w:spacing w:beforeLines="20" w:before="62" w:afterLines="20" w:after="62"/>
-      </w:pPr>
-      <w:r>
-        <w:t>L</w:t>
-      </w:r>
-      <w:r>
-        <w:rPr>
-          <w:rFonts w:hint="eastAsia"/>
-        </w:rPr>
-        <w:t>ombok</w:t>
+        <w:t>J</w:t>
+      </w:r>
+      <w:r>
+        <w:rPr>
+          <w:rFonts w:hint="eastAsia"/>
+        </w:rPr>
+        <w:t>dk</w:t>
+      </w:r>
+      <w:r>
+        <w:rPr>
+          <w:rFonts w:hint="eastAsia"/>
+        </w:rPr>
+        <w:t>要求</w:t>
+      </w:r>
+      <w:r>
+        <w:t>1.8</w:t>
+      </w:r>
+      <w:r>
+        <w:rPr>
+          <w:rFonts w:hint="eastAsia"/>
+        </w:rPr>
+        <w:t>，代码</w:t>
+      </w:r>
+      <w:r>
+        <w:t>里使用了</w:t>
+      </w:r>
+      <w:r>
+        <w:rPr>
+          <w:rFonts w:hint="eastAsia"/>
+        </w:rPr>
+        <w:t>1.8</w:t>
       </w:r>
       <w:r>
         <w:rPr>
@@ -147,65 +51,70 @@
         <w:t>的</w:t>
       </w:r>
       <w:r>
-        <w:t>jar</w:t>
-      </w:r>
-      <w:r>
-        <w:t>包</w:t>
-      </w:r>
-      <w:r>
-        <w:rPr>
-          <w:rFonts w:hint="eastAsia"/>
-        </w:rPr>
-        <w:t>下载，</w:t>
-      </w:r>
-      <w:r>
-        <w:t>尽量用最新</w:t>
-      </w:r>
+        <w:t>lamdba</w:t>
+      </w:r>
+      <w:r>
+        <w:t>表达式</w:t>
+      </w:r>
+    </w:p>
+    <w:p>
+      <w:pPr>
+        <w:pStyle w:val="1"/>
+        <w:numPr>
+          <w:ilvl w:val="0"/>
+          <w:numId w:val="7"/>
+        </w:numPr>
+        <w:spacing w:before="468" w:after="468"/>
+      </w:pPr>
       <w:bookmarkStart w:id="0" w:name="_GoBack"/>
       <w:bookmarkEnd w:id="0"/>
       <w:r>
-        <w:t>的</w:t>
-      </w:r>
-    </w:p>
-    <w:p>
-      <w:pPr>
-        <w:spacing w:beforeLines="20" w:before="62" w:afterLines="20" w:after="62"/>
-      </w:pPr>
-      <w:r>
-        <w:rPr>
-          <w:rFonts w:hint="eastAsia"/>
-        </w:rPr>
-        <w:t>1</w:t>
-      </w:r>
-      <w:r>
-        <w:rPr>
-          <w:rFonts w:hint="eastAsia"/>
-        </w:rPr>
-        <w:t>、</w:t>
-      </w:r>
-      <w:r>
-        <w:t>从</w:t>
-      </w:r>
-      <w:r>
-        <w:t>maven</w:t>
-      </w:r>
-      <w:r>
-        <w:t>里</w:t>
-      </w:r>
-    </w:p>
-    <w:p>
-      <w:pPr>
-        <w:spacing w:beforeLines="20" w:before="62" w:afterLines="20" w:after="62"/>
-      </w:pPr>
+        <w:rPr>
+          <w:rFonts w:hint="eastAsia"/>
+        </w:rPr>
+        <w:t>导入项目</w:t>
+      </w:r>
+    </w:p>
+    <w:p>
+      <w:r>
+        <w:t>E</w:t>
+      </w:r>
+      <w:r>
+        <w:rPr>
+          <w:rFonts w:hint="eastAsia"/>
+        </w:rPr>
+        <w:t>clipse</w:t>
+      </w:r>
+      <w:r>
+        <w:rPr>
+          <w:rFonts w:hint="eastAsia"/>
+        </w:rPr>
+        <w:t>右键</w:t>
+      </w:r>
+      <w:r>
+        <w:rPr>
+          <w:rFonts w:hint="eastAsia"/>
+        </w:rPr>
+        <w:t>Import</w:t>
+      </w:r>
+      <w:r>
+        <w:rPr>
+          <w:rFonts w:hint="eastAsia"/>
+        </w:rPr>
+        <w:t>导入</w:t>
+      </w:r>
+    </w:p>
+    <w:p/>
+    <w:p>
       <w:r>
         <w:rPr>
           <w:noProof/>
         </w:rPr>
         <w:drawing>
-          <wp:inline distT="0" distB="0" distL="0" distR="0" wp14:anchorId="301D18B8" wp14:editId="674A1180">
-            <wp:extent cx="2457143" cy="1571429"/>
-            <wp:effectExtent l="0" t="0" r="635" b="0"/>
-            <wp:docPr id="4" name="图片 4"/>
+          <wp:inline distT="0" distB="0" distL="0" distR="0" wp14:anchorId="56AF0C2A" wp14:editId="05EA0AA5">
+            <wp:extent cx="4971429" cy="5200000"/>
+            <wp:effectExtent l="0" t="0" r="635" b="1270"/>
+            <wp:docPr id="1" name="图片 1"/>
             <wp:cNvGraphicFramePr>
               <a:graphicFrameLocks xmlns:a="http://schemas.openxmlformats.org/drawingml/2006/main" noChangeAspect="1"/>
             </wp:cNvGraphicFramePr>
@@ -225,7 +134,7 @@
                   <pic:spPr>
                     <a:xfrm>
                       <a:off x="0" y="0"/>
-                      <a:ext cx="2457143" cy="1571429"/>
+                      <a:ext cx="4971429" cy="5200000"/>
                     </a:xfrm>
                     <a:prstGeom prst="rect">
                       <a:avLst/>
@@ -239,170 +148,258 @@
       </w:r>
     </w:p>
     <w:p>
-      <w:pPr>
-        <w:spacing w:beforeLines="20" w:before="62" w:afterLines="20" w:after="62"/>
-      </w:pPr>
-      <w:r>
-        <w:rPr>
-          <w:rFonts w:hint="eastAsia"/>
-        </w:rPr>
-        <w:t>2</w:t>
-      </w:r>
-      <w:r>
-        <w:rPr>
-          <w:rFonts w:hint="eastAsia"/>
-        </w:rPr>
-        <w:t>、百度搜索</w:t>
-      </w:r>
-      <w:r>
-        <w:rPr>
-          <w:rFonts w:hint="eastAsia"/>
-        </w:rPr>
-        <w:t xml:space="preserve"> lombok maven</w:t>
-      </w:r>
-    </w:p>
-    <w:p>
-      <w:pPr>
-        <w:spacing w:beforeLines="20" w:before="62" w:afterLines="20" w:after="62"/>
-      </w:pPr>
-      <w:r>
-        <w:rPr>
-          <w:rFonts w:hint="eastAsia"/>
-        </w:rPr>
-        <w:t>3</w:t>
-      </w:r>
-      <w:r>
-        <w:rPr>
-          <w:rFonts w:hint="eastAsia"/>
-        </w:rPr>
-        <w:t>、直接打开</w:t>
-      </w:r>
-    </w:p>
-    <w:p>
-      <w:pPr>
-        <w:spacing w:beforeLines="20" w:before="62" w:afterLines="20" w:after="62"/>
-      </w:pPr>
-      <w:hyperlink r:id="rId8" w:history="1">
-        <w:r>
-          <w:rPr>
-            <w:rStyle w:val="a8"/>
-            <w:rFonts w:hint="eastAsia"/>
-          </w:rPr>
-          <w:t>http://mvnrepository.com/artifact/org.projectlombok/lombok</w:t>
-        </w:r>
-      </w:hyperlink>
-    </w:p>
-    <w:p>
-      <w:pPr>
-        <w:spacing w:beforeLines="20" w:before="62" w:afterLines="20" w:after="62"/>
-      </w:pPr>
-    </w:p>
-    <w:p>
-      <w:pPr>
-        <w:spacing w:beforeLines="20" w:before="62" w:afterLines="20" w:after="62"/>
-      </w:pPr>
-      <w:r>
-        <w:rPr>
-          <w:rFonts w:hint="eastAsia"/>
-        </w:rPr>
-        <w:t>lombok</w:t>
-      </w:r>
-      <w:r>
-        <w:rPr>
-          <w:rFonts w:hint="eastAsia"/>
-        </w:rPr>
-        <w:t>是否</w:t>
-      </w:r>
-      <w:r>
-        <w:t>安装成功检查</w:t>
-      </w:r>
-    </w:p>
-    <w:p>
-      <w:pPr>
-        <w:spacing w:beforeLines="20" w:before="62" w:afterLines="20" w:after="62"/>
-      </w:pPr>
-      <w:r>
-        <w:rPr>
-          <w:rFonts w:hint="eastAsia"/>
-        </w:rPr>
-        <w:t>打开</w:t>
-      </w:r>
-      <w:r>
-        <w:t>SysUser.java</w:t>
-      </w:r>
-    </w:p>
-    <w:p>
-      <w:pPr>
-        <w:spacing w:beforeLines="20" w:before="62" w:afterLines="20" w:after="62"/>
-        <w:jc w:val="left"/>
-      </w:pPr>
-      <w:r>
-        <w:rPr>
-          <w:rFonts w:hint="eastAsia"/>
-        </w:rPr>
-        <w:t>源码</w:t>
-      </w:r>
-      <w:r>
-        <w:t>里</w:t>
-      </w:r>
-      <w:r>
-        <w:rPr>
-          <w:rFonts w:hint="eastAsia"/>
-        </w:rPr>
-        <w:t>只有</w:t>
-      </w:r>
-      <w:r>
-        <w:t>成员变量，</w:t>
-      </w:r>
-      <w:r>
-        <w:rPr>
-          <w:rFonts w:hint="eastAsia"/>
-        </w:rPr>
-        <w:t>而</w:t>
-      </w:r>
-      <w:r>
-        <w:t>Outline</w:t>
-      </w:r>
-      <w:r>
-        <w:rPr>
-          <w:rFonts w:hint="eastAsia"/>
-        </w:rPr>
-        <w:t>视图</w:t>
-      </w:r>
-      <w:r>
-        <w:t>下有</w:t>
-      </w:r>
-      <w:r>
-        <w:t>get</w:t>
-      </w:r>
-      <w:r>
-        <w:t>、</w:t>
-      </w:r>
-      <w:r>
-        <w:t>set</w:t>
-      </w:r>
-      <w:r>
-        <w:t>方法，如下图就是</w:t>
-      </w:r>
-      <w:r>
-        <w:rPr>
-          <w:rFonts w:hint="eastAsia"/>
-        </w:rPr>
-        <w:t>成功</w:t>
-      </w:r>
-      <w:r>
-        <w:lastRenderedPageBreak/>
-        <w:t>了，</w:t>
-      </w:r>
+      <w:r>
+        <w:rPr>
+          <w:rFonts w:hint="eastAsia"/>
+        </w:rPr>
+        <w:t>点击</w:t>
+      </w:r>
+      <w:r>
+        <w:rPr>
+          <w:rFonts w:hint="eastAsia"/>
+        </w:rPr>
+        <w:t>next</w:t>
+      </w:r>
+      <w:r>
+        <w:rPr>
+          <w:rFonts w:hint="eastAsia"/>
+        </w:rPr>
+        <w:t>，浏览目录</w:t>
+      </w:r>
+    </w:p>
+    <w:p/>
+    <w:p>
+      <w:r>
+        <w:rPr>
+          <w:rFonts w:hint="eastAsia"/>
+        </w:rPr>
+        <w:t>点击完成，等待</w:t>
+      </w:r>
+      <w:r>
+        <w:rPr>
+          <w:rFonts w:hint="eastAsia"/>
+        </w:rPr>
+        <w:t>maven</w:t>
+      </w:r>
+      <w:r>
+        <w:rPr>
+          <w:rFonts w:hint="eastAsia"/>
+        </w:rPr>
+        <w:t>下载相关依赖</w:t>
+      </w:r>
+      <w:r>
+        <w:rPr>
+          <w:rFonts w:hint="eastAsia"/>
+        </w:rPr>
+        <w:t>jar</w:t>
+      </w:r>
+      <w:r>
+        <w:rPr>
+          <w:rFonts w:hint="eastAsia"/>
+        </w:rPr>
+        <w:t>包。</w:t>
+      </w:r>
+    </w:p>
+    <w:p/>
+    <w:p/>
+    <w:p/>
+    <w:p>
+      <w:pPr>
+        <w:pStyle w:val="1"/>
+        <w:numPr>
+          <w:ilvl w:val="0"/>
+          <w:numId w:val="7"/>
+        </w:numPr>
+        <w:spacing w:before="468" w:after="468"/>
+      </w:pPr>
+      <w:r>
+        <w:rPr>
+          <w:rFonts w:hint="eastAsia"/>
+        </w:rPr>
+        <w:t>初始化数据库</w:t>
+      </w:r>
+    </w:p>
+    <w:p>
+      <w:pPr>
+        <w:pStyle w:val="2"/>
+        <w:numPr>
+          <w:ilvl w:val="0"/>
+          <w:numId w:val="4"/>
+        </w:numPr>
+        <w:spacing w:before="468" w:after="468"/>
+      </w:pPr>
+      <w:r>
+        <w:rPr>
+          <w:rFonts w:hint="eastAsia"/>
+        </w:rPr>
+        <w:t>初始化</w:t>
+      </w:r>
+      <w:r>
+        <w:rPr>
+          <w:rFonts w:hint="eastAsia"/>
+        </w:rPr>
+        <w:t>表和</w:t>
+      </w:r>
+      <w:r>
+        <w:rPr>
+          <w:rFonts w:hint="eastAsia"/>
+        </w:rPr>
+        <w:t>数据</w:t>
+      </w:r>
+    </w:p>
+    <w:p>
+      <w:r>
+        <w:rPr>
+          <w:rFonts w:hint="eastAsia"/>
+        </w:rPr>
+        <w:t>数据库初始化脚本在</w:t>
+      </w:r>
+      <w:r>
+        <w:rPr>
+          <w:rFonts w:hint="eastAsia"/>
+        </w:rPr>
+        <w:t>doc</w:t>
+      </w:r>
+      <w:r>
+        <w:rPr>
+          <w:rFonts w:hint="eastAsia"/>
+        </w:rPr>
+        <w:t>文件夹下，</w:t>
+      </w:r>
+      <w:r>
+        <w:rPr>
+          <w:rFonts w:hint="eastAsia"/>
+        </w:rPr>
+        <w:t>db</w:t>
+      </w:r>
+      <w:r>
+        <w:rPr>
+          <w:rFonts w:hint="eastAsia"/>
+        </w:rPr>
+        <w:t>里的</w:t>
+      </w:r>
+      <w:r>
+        <w:t>boot_backend</w:t>
+      </w:r>
+      <w:r>
+        <w:t>.sql</w:t>
+      </w:r>
+    </w:p>
+    <w:p>
+      <w:r>
+        <w:rPr>
+          <w:rFonts w:hint="eastAsia"/>
+        </w:rPr>
+        <w:t>创建数据库，并执行</w:t>
+      </w:r>
+      <w:r>
+        <w:rPr>
+          <w:rFonts w:hint="eastAsia"/>
+        </w:rPr>
+        <w:t>sql</w:t>
+      </w:r>
+      <w:r>
+        <w:rPr>
+          <w:rFonts w:hint="eastAsia"/>
+        </w:rPr>
+        <w:t>，完成数据库基础表和数据的初始化。</w:t>
+      </w:r>
+    </w:p>
+    <w:p/>
+    <w:p>
+      <w:pPr>
+        <w:pStyle w:val="2"/>
+        <w:numPr>
+          <w:ilvl w:val="0"/>
+          <w:numId w:val="4"/>
+        </w:numPr>
+        <w:spacing w:before="468" w:after="468"/>
+      </w:pPr>
+      <w:r>
+        <w:rPr>
+          <w:rFonts w:hint="eastAsia"/>
+        </w:rPr>
+        <w:t>配置项目数据库信息</w:t>
+      </w:r>
+    </w:p>
+    <w:p>
+      <w:r>
+        <w:rPr>
+          <w:rFonts w:hint="eastAsia"/>
+        </w:rPr>
+        <w:t>找到</w:t>
+      </w:r>
+      <w:r>
+        <w:t>a</w:t>
+      </w:r>
+      <w:r>
+        <w:rPr>
+          <w:rFonts w:hint="eastAsia"/>
+        </w:rPr>
+        <w:t>pplication</w:t>
+      </w:r>
+      <w:r>
+        <w:t>.yml</w:t>
+      </w:r>
+      <w:r>
+        <w:rPr>
+          <w:rFonts w:hint="eastAsia"/>
+        </w:rPr>
+        <w:t>文件</w:t>
+      </w:r>
+    </w:p>
+    <w:p>
       <w:r>
         <w:rPr>
           <w:noProof/>
         </w:rPr>
         <w:drawing>
-          <wp:inline distT="0" distB="0" distL="0" distR="0" wp14:anchorId="1F8E405B" wp14:editId="2F47A945">
-            <wp:extent cx="5274310" cy="3149600"/>
+          <wp:inline distT="0" distB="0" distL="0" distR="0" wp14:anchorId="59BACB71" wp14:editId="1D66C2B3">
+            <wp:extent cx="3285714" cy="2057143"/>
+            <wp:effectExtent l="0" t="0" r="0" b="635"/>
+            <wp:docPr id="2" name="图片 2"/>
+            <wp:cNvGraphicFramePr>
+              <a:graphicFrameLocks xmlns:a="http://schemas.openxmlformats.org/drawingml/2006/main" noChangeAspect="1"/>
+            </wp:cNvGraphicFramePr>
+            <a:graphic xmlns:a="http://schemas.openxmlformats.org/drawingml/2006/main">
+              <a:graphicData uri="http://schemas.openxmlformats.org/drawingml/2006/picture">
+                <pic:pic xmlns:pic="http://schemas.openxmlformats.org/drawingml/2006/picture">
+                  <pic:nvPicPr>
+                    <pic:cNvPr id="1" name=""/>
+                    <pic:cNvPicPr/>
+                  </pic:nvPicPr>
+                  <pic:blipFill>
+                    <a:blip r:embed="rId8"/>
+                    <a:stretch>
+                      <a:fillRect/>
+                    </a:stretch>
+                  </pic:blipFill>
+                  <pic:spPr>
+                    <a:xfrm>
+                      <a:off x="0" y="0"/>
+                      <a:ext cx="3285714" cy="2057143"/>
+                    </a:xfrm>
+                    <a:prstGeom prst="rect">
+                      <a:avLst/>
+                    </a:prstGeom>
+                  </pic:spPr>
+                </pic:pic>
+              </a:graphicData>
+            </a:graphic>
+          </wp:inline>
+        </w:drawing>
+      </w:r>
+    </w:p>
+    <w:p>
+      <w:r>
+        <w:rPr>
+          <w:noProof/>
+        </w:rPr>
+        <w:drawing>
+          <wp:inline distT="0" distB="0" distL="0" distR="0" wp14:anchorId="4ACE679A" wp14:editId="63ED1F73">
+            <wp:extent cx="5274310" cy="1602740"/>
             <wp:effectExtent l="0" t="0" r="2540" b="0"/>
-            <wp:docPr id="5" name="图片 5"/>
+            <wp:docPr id="3" name="图片 3"/>
             <wp:cNvGraphicFramePr>
               <a:graphicFrameLocks xmlns:a="http://schemas.openxmlformats.org/drawingml/2006/main" noChangeAspect="1"/>
             </wp:cNvGraphicFramePr>
@@ -422,7 +419,7 @@
                   <pic:spPr>
                     <a:xfrm>
                       <a:off x="0" y="0"/>
-                      <a:ext cx="5274310" cy="3149600"/>
+                      <a:ext cx="5274310" cy="1602740"/>
                     </a:xfrm>
                     <a:prstGeom prst="rect">
                       <a:avLst/>
@@ -436,6 +433,35 @@
       </w:r>
     </w:p>
     <w:p>
+      <w:r>
+        <w:rPr>
+          <w:rFonts w:hint="eastAsia"/>
+        </w:rPr>
+        <w:t>根据自己的数据库信息进行配置，</w:t>
+      </w:r>
+      <w:r>
+        <w:rPr>
+          <w:rFonts w:hint="eastAsia"/>
+        </w:rPr>
+        <w:t>端口号、</w:t>
+      </w:r>
+      <w:r>
+        <w:rPr>
+          <w:rFonts w:hint="eastAsia"/>
+        </w:rPr>
+        <w:t>数据库名、用户名、密码</w:t>
+      </w:r>
+      <w:r>
+        <w:rPr>
+          <w:rFonts w:hint="eastAsia"/>
+        </w:rPr>
+        <w:t>。</w:t>
+      </w:r>
+    </w:p>
+    <w:p/>
+    <w:p/>
+    <w:p/>
+    <w:p>
       <w:pPr>
         <w:pStyle w:val="1"/>
         <w:numPr>
@@ -448,10 +474,19 @@
         <w:rPr>
           <w:rFonts w:hint="eastAsia"/>
         </w:rPr>
-        <w:t>导入项目</w:t>
-      </w:r>
-    </w:p>
-    <w:p>
+        <w:t>启动</w:t>
+      </w:r>
+    </w:p>
+    <w:p/>
+    <w:p>
+      <w:pPr>
+        <w:pStyle w:val="2"/>
+        <w:numPr>
+          <w:ilvl w:val="0"/>
+          <w:numId w:val="2"/>
+        </w:numPr>
+        <w:spacing w:before="468" w:after="468"/>
+      </w:pPr>
       <w:r>
         <w:t>E</w:t>
       </w:r>
@@ -459,39 +494,42 @@
         <w:rPr>
           <w:rFonts w:hint="eastAsia"/>
         </w:rPr>
-        <w:t>clipse</w:t>
-      </w:r>
-      <w:r>
-        <w:rPr>
-          <w:rFonts w:hint="eastAsia"/>
-        </w:rPr>
-        <w:t>右键</w:t>
-      </w:r>
-      <w:r>
-        <w:rPr>
-          <w:rFonts w:hint="eastAsia"/>
-        </w:rPr>
-        <w:t>Import</w:t>
-      </w:r>
-      <w:r>
-        <w:rPr>
-          <w:rFonts w:hint="eastAsia"/>
-        </w:rPr>
-        <w:t>导入</w:t>
-      </w:r>
-    </w:p>
-    <w:p/>
+        <w:t>clipse中</w:t>
+      </w:r>
+      <w:r>
+        <w:rPr>
+          <w:rFonts w:hint="eastAsia"/>
+        </w:rPr>
+        <w:t>启动</w:t>
+      </w:r>
+    </w:p>
+    <w:p>
+      <w:r>
+        <w:t>M</w:t>
+      </w:r>
+      <w:r>
+        <w:rPr>
+          <w:rFonts w:hint="eastAsia"/>
+        </w:rPr>
+        <w:t>aven</w:t>
+      </w:r>
+      <w:r>
+        <w:rPr>
+          <w:rFonts w:hint="eastAsia"/>
+        </w:rPr>
+        <w:t>版启动类位置</w:t>
+      </w:r>
+    </w:p>
     <w:p>
       <w:r>
         <w:rPr>
           <w:noProof/>
         </w:rPr>
-        <w:lastRenderedPageBreak/>
         <w:drawing>
-          <wp:inline distT="0" distB="0" distL="0" distR="0" wp14:anchorId="56AF0C2A" wp14:editId="05EA0AA5">
-            <wp:extent cx="4971429" cy="5200000"/>
-            <wp:effectExtent l="0" t="0" r="635" b="1270"/>
-            <wp:docPr id="1" name="图片 1"/>
+          <wp:inline distT="0" distB="0" distL="0" distR="0" wp14:anchorId="307C5812" wp14:editId="43E61D23">
+            <wp:extent cx="3057143" cy="942857"/>
+            <wp:effectExtent l="0" t="0" r="0" b="0"/>
+            <wp:docPr id="7" name="图片 7"/>
             <wp:cNvGraphicFramePr>
               <a:graphicFrameLocks xmlns:a="http://schemas.openxmlformats.org/drawingml/2006/main" noChangeAspect="1"/>
             </wp:cNvGraphicFramePr>
@@ -511,7 +549,7 @@
                   <pic:spPr>
                     <a:xfrm>
                       <a:off x="0" y="0"/>
-                      <a:ext cx="4971429" cy="5200000"/>
+                      <a:ext cx="3057143" cy="942857"/>
                     </a:xfrm>
                     <a:prstGeom prst="rect">
                       <a:avLst/>
@@ -524,218 +562,74 @@
         </w:drawing>
       </w:r>
     </w:p>
-    <w:p>
-      <w:r>
-        <w:rPr>
-          <w:rFonts w:hint="eastAsia"/>
-        </w:rPr>
-        <w:t>点击</w:t>
-      </w:r>
-      <w:r>
-        <w:rPr>
-          <w:rFonts w:hint="eastAsia"/>
-        </w:rPr>
-        <w:t>next</w:t>
-      </w:r>
-      <w:r>
-        <w:rPr>
-          <w:rFonts w:hint="eastAsia"/>
-        </w:rPr>
-        <w:t>，浏览目录</w:t>
-      </w:r>
-    </w:p>
     <w:p/>
     <w:p>
       <w:r>
         <w:rPr>
           <w:rFonts w:hint="eastAsia"/>
         </w:rPr>
-        <w:t>点击完成，等待</w:t>
-      </w:r>
-      <w:r>
-        <w:rPr>
-          <w:rFonts w:hint="eastAsia"/>
-        </w:rPr>
-        <w:t>maven</w:t>
-      </w:r>
-      <w:r>
-        <w:rPr>
-          <w:rFonts w:hint="eastAsia"/>
-        </w:rPr>
-        <w:t>下载相关依赖</w:t>
-      </w:r>
-      <w:r>
-        <w:rPr>
-          <w:rFonts w:hint="eastAsia"/>
-        </w:rPr>
-        <w:t>jar</w:t>
-      </w:r>
-      <w:r>
-        <w:rPr>
-          <w:rFonts w:hint="eastAsia"/>
-        </w:rPr>
-        <w:t>包。</w:t>
+        <w:t>右键</w:t>
+      </w:r>
+      <w:r>
+        <w:rPr>
+          <w:rFonts w:hint="eastAsia"/>
+        </w:rPr>
+        <w:t>Run</w:t>
+      </w:r>
+      <w:r>
+        <w:t xml:space="preserve"> A</w:t>
+      </w:r>
+      <w:r>
+        <w:rPr>
+          <w:rFonts w:hint="eastAsia"/>
+        </w:rPr>
+        <w:t>或者</w:t>
+      </w:r>
+      <w:r>
+        <w:rPr>
+          <w:rFonts w:hint="eastAsia"/>
+        </w:rPr>
+        <w:t>Debug</w:t>
+      </w:r>
+      <w:r>
+        <w:t xml:space="preserve"> </w:t>
+      </w:r>
+      <w:r>
+        <w:rPr>
+          <w:rFonts w:hint="eastAsia"/>
+        </w:rPr>
+        <w:t>As</w:t>
+      </w:r>
+      <w:r>
+        <w:t xml:space="preserve">-&gt; </w:t>
+      </w:r>
+      <w:r>
+        <w:rPr>
+          <w:rFonts w:hint="eastAsia"/>
+        </w:rPr>
+        <w:t>Java</w:t>
+      </w:r>
+      <w:r>
+        <w:t xml:space="preserve"> </w:t>
+      </w:r>
+      <w:r>
+        <w:rPr>
+          <w:rFonts w:hint="eastAsia"/>
+        </w:rPr>
+        <w:t>Application</w:t>
       </w:r>
     </w:p>
     <w:p/>
-    <w:p/>
-    <w:p/>
-    <w:p>
-      <w:pPr>
-        <w:pStyle w:val="1"/>
-        <w:numPr>
-          <w:ilvl w:val="0"/>
-          <w:numId w:val="7"/>
-        </w:numPr>
-        <w:spacing w:before="468" w:after="468"/>
-      </w:pPr>
-      <w:r>
-        <w:rPr>
-          <w:rFonts w:hint="eastAsia"/>
-        </w:rPr>
-        <w:lastRenderedPageBreak/>
-        <w:t>初始化数据库</w:t>
-      </w:r>
-    </w:p>
-    <w:p>
-      <w:pPr>
-        <w:pStyle w:val="2"/>
-        <w:numPr>
-          <w:ilvl w:val="0"/>
-          <w:numId w:val="4"/>
-        </w:numPr>
-        <w:spacing w:before="468" w:after="468"/>
-      </w:pPr>
-      <w:r>
-        <w:rPr>
-          <w:rFonts w:hint="eastAsia"/>
-        </w:rPr>
-        <w:t>初始化</w:t>
-      </w:r>
-      <w:r>
-        <w:rPr>
-          <w:rFonts w:hint="eastAsia"/>
-        </w:rPr>
-        <w:t>表和</w:t>
-      </w:r>
-      <w:r>
-        <w:rPr>
-          <w:rFonts w:hint="eastAsia"/>
-        </w:rPr>
-        <w:t>数据</w:t>
-      </w:r>
-    </w:p>
-    <w:p>
-      <w:r>
-        <w:rPr>
-          <w:rFonts w:hint="eastAsia"/>
-        </w:rPr>
-        <w:t>数据库初始化脚本在</w:t>
-      </w:r>
-      <w:r>
-        <w:rPr>
-          <w:rFonts w:hint="eastAsia"/>
-        </w:rPr>
-        <w:t>doc</w:t>
-      </w:r>
-      <w:r>
-        <w:rPr>
-          <w:rFonts w:hint="eastAsia"/>
-        </w:rPr>
-        <w:t>文件夹下，</w:t>
-      </w:r>
-      <w:r>
-        <w:rPr>
-          <w:rFonts w:hint="eastAsia"/>
-        </w:rPr>
-        <w:t>db</w:t>
-      </w:r>
-      <w:r>
-        <w:rPr>
-          <w:rFonts w:hint="eastAsia"/>
-        </w:rPr>
-        <w:t>里的</w:t>
-      </w:r>
-      <w:r>
-        <w:t>boot_backend</w:t>
-      </w:r>
-      <w:r>
-        <w:t>.sql</w:t>
-      </w:r>
-    </w:p>
-    <w:p>
-      <w:r>
-        <w:rPr>
-          <w:rFonts w:hint="eastAsia"/>
-        </w:rPr>
-        <w:t>创建数据库，并执行</w:t>
-      </w:r>
-      <w:r>
-        <w:rPr>
-          <w:rFonts w:hint="eastAsia"/>
-        </w:rPr>
-        <w:t>sql</w:t>
-      </w:r>
-      <w:r>
-        <w:rPr>
-          <w:rFonts w:hint="eastAsia"/>
-        </w:rPr>
-        <w:t>，完成数据库基础表和数据的初始化。</w:t>
-      </w:r>
-    </w:p>
-    <w:p/>
-    <w:p>
-      <w:pPr>
-        <w:pStyle w:val="2"/>
-        <w:numPr>
-          <w:ilvl w:val="0"/>
-          <w:numId w:val="4"/>
-        </w:numPr>
-        <w:spacing w:before="468" w:after="468"/>
-      </w:pPr>
-      <w:r>
-        <w:rPr>
-          <w:rFonts w:hint="eastAsia"/>
-        </w:rPr>
-        <w:t>配置项目数据库信息</w:t>
-      </w:r>
-    </w:p>
-    <w:p>
-      <w:r>
-        <w:rPr>
-          <w:rFonts w:hint="eastAsia"/>
-        </w:rPr>
-        <w:t>找到</w:t>
-      </w:r>
-      <w:r>
-        <w:t>a</w:t>
-      </w:r>
-      <w:r>
-        <w:rPr>
-          <w:rFonts w:hint="eastAsia"/>
-        </w:rPr>
-        <w:t>pplication</w:t>
-      </w:r>
-      <w:r>
-        <w:t>.yml</w:t>
-      </w:r>
-      <w:r>
-        <w:rPr>
-          <w:rFonts w:hint="eastAsia"/>
-        </w:rPr>
-        <w:t>文件</w:t>
-      </w:r>
-    </w:p>
     <w:p>
       <w:r>
         <w:rPr>
           <w:noProof/>
         </w:rPr>
         <w:drawing>
-          <wp:inline distT="0" distB="0" distL="0" distR="0" wp14:anchorId="59BACB71" wp14:editId="1D66C2B3">
-            <wp:extent cx="3285714" cy="2057143"/>
-            <wp:effectExtent l="0" t="0" r="0" b="635"/>
-            <wp:docPr id="2" name="图片 2"/>
+          <wp:inline distT="0" distB="0" distL="0" distR="0" wp14:anchorId="3B69D4A4" wp14:editId="231C375C">
+            <wp:extent cx="5274310" cy="2359025"/>
+            <wp:effectExtent l="0" t="0" r="2540" b="3175"/>
+            <wp:docPr id="14" name="图片 14"/>
             <wp:cNvGraphicFramePr>
               <a:graphicFrameLocks xmlns:a="http://schemas.openxmlformats.org/drawingml/2006/main" noChangeAspect="1"/>
             </wp:cNvGraphicFramePr>
@@ -755,278 +649,6 @@
                   <pic:spPr>
                     <a:xfrm>
                       <a:off x="0" y="0"/>
-                      <a:ext cx="3285714" cy="2057143"/>
-                    </a:xfrm>
-                    <a:prstGeom prst="rect">
-                      <a:avLst/>
-                    </a:prstGeom>
-                  </pic:spPr>
-                </pic:pic>
-              </a:graphicData>
-            </a:graphic>
-          </wp:inline>
-        </w:drawing>
-      </w:r>
-    </w:p>
-    <w:p>
-      <w:r>
-        <w:rPr>
-          <w:noProof/>
-        </w:rPr>
-        <w:drawing>
-          <wp:inline distT="0" distB="0" distL="0" distR="0" wp14:anchorId="4ACE679A" wp14:editId="63ED1F73">
-            <wp:extent cx="5274310" cy="1602740"/>
-            <wp:effectExtent l="0" t="0" r="2540" b="0"/>
-            <wp:docPr id="3" name="图片 3"/>
-            <wp:cNvGraphicFramePr>
-              <a:graphicFrameLocks xmlns:a="http://schemas.openxmlformats.org/drawingml/2006/main" noChangeAspect="1"/>
-            </wp:cNvGraphicFramePr>
-            <a:graphic xmlns:a="http://schemas.openxmlformats.org/drawingml/2006/main">
-              <a:graphicData uri="http://schemas.openxmlformats.org/drawingml/2006/picture">
-                <pic:pic xmlns:pic="http://schemas.openxmlformats.org/drawingml/2006/picture">
-                  <pic:nvPicPr>
-                    <pic:cNvPr id="1" name=""/>
-                    <pic:cNvPicPr/>
-                  </pic:nvPicPr>
-                  <pic:blipFill>
-                    <a:blip r:embed="rId12"/>
-                    <a:stretch>
-                      <a:fillRect/>
-                    </a:stretch>
-                  </pic:blipFill>
-                  <pic:spPr>
-                    <a:xfrm>
-                      <a:off x="0" y="0"/>
-                      <a:ext cx="5274310" cy="1602740"/>
-                    </a:xfrm>
-                    <a:prstGeom prst="rect">
-                      <a:avLst/>
-                    </a:prstGeom>
-                  </pic:spPr>
-                </pic:pic>
-              </a:graphicData>
-            </a:graphic>
-          </wp:inline>
-        </w:drawing>
-      </w:r>
-    </w:p>
-    <w:p>
-      <w:r>
-        <w:rPr>
-          <w:rFonts w:hint="eastAsia"/>
-        </w:rPr>
-        <w:t>根据自己的数据库信息进行配置，</w:t>
-      </w:r>
-      <w:r>
-        <w:rPr>
-          <w:rFonts w:hint="eastAsia"/>
-        </w:rPr>
-        <w:t>端口号、</w:t>
-      </w:r>
-      <w:r>
-        <w:rPr>
-          <w:rFonts w:hint="eastAsia"/>
-        </w:rPr>
-        <w:t>数据库名、用户名、密码</w:t>
-      </w:r>
-      <w:r>
-        <w:rPr>
-          <w:rFonts w:hint="eastAsia"/>
-        </w:rPr>
-        <w:t>。</w:t>
-      </w:r>
-    </w:p>
-    <w:p/>
-    <w:p/>
-    <w:p/>
-    <w:p>
-      <w:pPr>
-        <w:pStyle w:val="1"/>
-        <w:numPr>
-          <w:ilvl w:val="0"/>
-          <w:numId w:val="7"/>
-        </w:numPr>
-        <w:spacing w:before="468" w:after="468"/>
-      </w:pPr>
-      <w:r>
-        <w:rPr>
-          <w:rFonts w:hint="eastAsia"/>
-        </w:rPr>
-        <w:t>启动</w:t>
-      </w:r>
-    </w:p>
-    <w:p/>
-    <w:p>
-      <w:pPr>
-        <w:pStyle w:val="2"/>
-        <w:numPr>
-          <w:ilvl w:val="0"/>
-          <w:numId w:val="2"/>
-        </w:numPr>
-        <w:spacing w:before="468" w:after="468"/>
-      </w:pPr>
-      <w:r>
-        <w:t>E</w:t>
-      </w:r>
-      <w:r>
-        <w:rPr>
-          <w:rFonts w:hint="eastAsia"/>
-        </w:rPr>
-        <w:t>clipse中</w:t>
-      </w:r>
-      <w:r>
-        <w:rPr>
-          <w:rFonts w:hint="eastAsia"/>
-        </w:rPr>
-        <w:t>启动</w:t>
-      </w:r>
-    </w:p>
-    <w:p>
-      <w:r>
-        <w:t>M</w:t>
-      </w:r>
-      <w:r>
-        <w:rPr>
-          <w:rFonts w:hint="eastAsia"/>
-        </w:rPr>
-        <w:t>aven</w:t>
-      </w:r>
-      <w:r>
-        <w:rPr>
-          <w:rFonts w:hint="eastAsia"/>
-        </w:rPr>
-        <w:t>版启动类位置</w:t>
-      </w:r>
-    </w:p>
-    <w:p>
-      <w:r>
-        <w:rPr>
-          <w:noProof/>
-        </w:rPr>
-        <w:drawing>
-          <wp:inline distT="0" distB="0" distL="0" distR="0" wp14:anchorId="307C5812" wp14:editId="43E61D23">
-            <wp:extent cx="3057143" cy="942857"/>
-            <wp:effectExtent l="0" t="0" r="0" b="0"/>
-            <wp:docPr id="7" name="图片 7"/>
-            <wp:cNvGraphicFramePr>
-              <a:graphicFrameLocks xmlns:a="http://schemas.openxmlformats.org/drawingml/2006/main" noChangeAspect="1"/>
-            </wp:cNvGraphicFramePr>
-            <a:graphic xmlns:a="http://schemas.openxmlformats.org/drawingml/2006/main">
-              <a:graphicData uri="http://schemas.openxmlformats.org/drawingml/2006/picture">
-                <pic:pic xmlns:pic="http://schemas.openxmlformats.org/drawingml/2006/picture">
-                  <pic:nvPicPr>
-                    <pic:cNvPr id="1" name=""/>
-                    <pic:cNvPicPr/>
-                  </pic:nvPicPr>
-                  <pic:blipFill>
-                    <a:blip r:embed="rId13"/>
-                    <a:stretch>
-                      <a:fillRect/>
-                    </a:stretch>
-                  </pic:blipFill>
-                  <pic:spPr>
-                    <a:xfrm>
-                      <a:off x="0" y="0"/>
-                      <a:ext cx="3057143" cy="942857"/>
-                    </a:xfrm>
-                    <a:prstGeom prst="rect">
-                      <a:avLst/>
-                    </a:prstGeom>
-                  </pic:spPr>
-                </pic:pic>
-              </a:graphicData>
-            </a:graphic>
-          </wp:inline>
-        </w:drawing>
-      </w:r>
-    </w:p>
-    <w:p/>
-    <w:p>
-      <w:r>
-        <w:rPr>
-          <w:rFonts w:hint="eastAsia"/>
-        </w:rPr>
-        <w:t>右键</w:t>
-      </w:r>
-      <w:r>
-        <w:rPr>
-          <w:rFonts w:hint="eastAsia"/>
-        </w:rPr>
-        <w:t>Run</w:t>
-      </w:r>
-      <w:r>
-        <w:t xml:space="preserve"> A</w:t>
-      </w:r>
-      <w:r>
-        <w:rPr>
-          <w:rFonts w:hint="eastAsia"/>
-        </w:rPr>
-        <w:t>或者</w:t>
-      </w:r>
-      <w:r>
-        <w:rPr>
-          <w:rFonts w:hint="eastAsia"/>
-        </w:rPr>
-        <w:t>Debug</w:t>
-      </w:r>
-      <w:r>
-        <w:t xml:space="preserve"> </w:t>
-      </w:r>
-      <w:r>
-        <w:rPr>
-          <w:rFonts w:hint="eastAsia"/>
-        </w:rPr>
-        <w:t>As</w:t>
-      </w:r>
-      <w:r>
-        <w:t xml:space="preserve">-&gt; </w:t>
-      </w:r>
-      <w:r>
-        <w:rPr>
-          <w:rFonts w:hint="eastAsia"/>
-        </w:rPr>
-        <w:t>Java</w:t>
-      </w:r>
-      <w:r>
-        <w:t xml:space="preserve"> </w:t>
-      </w:r>
-      <w:r>
-        <w:rPr>
-          <w:rFonts w:hint="eastAsia"/>
-        </w:rPr>
-        <w:t>Application</w:t>
-      </w:r>
-    </w:p>
-    <w:p/>
-    <w:p>
-      <w:r>
-        <w:rPr>
-          <w:noProof/>
-        </w:rPr>
-        <w:drawing>
-          <wp:inline distT="0" distB="0" distL="0" distR="0" wp14:anchorId="3B69D4A4" wp14:editId="231C375C">
-            <wp:extent cx="5274310" cy="2359025"/>
-            <wp:effectExtent l="0" t="0" r="2540" b="3175"/>
-            <wp:docPr id="14" name="图片 14"/>
-            <wp:cNvGraphicFramePr>
-              <a:graphicFrameLocks xmlns:a="http://schemas.openxmlformats.org/drawingml/2006/main" noChangeAspect="1"/>
-            </wp:cNvGraphicFramePr>
-            <a:graphic xmlns:a="http://schemas.openxmlformats.org/drawingml/2006/main">
-              <a:graphicData uri="http://schemas.openxmlformats.org/drawingml/2006/picture">
-                <pic:pic xmlns:pic="http://schemas.openxmlformats.org/drawingml/2006/picture">
-                  <pic:nvPicPr>
-                    <pic:cNvPr id="1" name=""/>
-                    <pic:cNvPicPr/>
-                  </pic:nvPicPr>
-                  <pic:blipFill>
-                    <a:blip r:embed="rId14"/>
-                    <a:stretch>
-                      <a:fillRect/>
-                    </a:stretch>
-                  </pic:blipFill>
-                  <pic:spPr>
-                    <a:xfrm>
-                      <a:off x="0" y="0"/>
                       <a:ext cx="5274310" cy="2359025"/>
                     </a:xfrm>
                     <a:prstGeom prst="rect">
@@ -1055,7 +677,7 @@
         </w:rPr>
         <w:t>访问</w:t>
       </w:r>
-      <w:hyperlink r:id="rId15" w:history="1">
+      <w:hyperlink r:id="rId12" w:history="1">
         <w:r>
           <w:rPr>
             <w:rStyle w:val="a8"/>
@@ -1088,7 +710,7 @@
                     </pic:cNvPicPr>
                   </pic:nvPicPr>
                   <pic:blipFill>
-                    <a:blip r:embed="rId16" cstate="print">
+                    <a:blip r:embed="rId13" cstate="print">
                       <a:extLst>
                         <a:ext uri="{28A0092B-C50C-407E-A947-70E740481C1C}">
                           <a14:useLocalDpi xmlns:a14="http://schemas.microsoft.com/office/drawing/2010/main" val="0"/>
@@ -1236,7 +858,7 @@
                     <pic:cNvPicPr/>
                   </pic:nvPicPr>
                   <pic:blipFill>
-                    <a:blip r:embed="rId17"/>
+                    <a:blip r:embed="rId14"/>
                     <a:stretch>
                       <a:fillRect/>
                     </a:stretch>
@@ -1288,7 +910,7 @@
                     <pic:cNvPicPr/>
                   </pic:nvPicPr>
                   <pic:blipFill>
-                    <a:blip r:embed="rId18"/>
+                    <a:blip r:embed="rId15"/>
                     <a:stretch>
                       <a:fillRect/>
                     </a:stretch>
@@ -1424,7 +1046,7 @@
                     <pic:cNvPicPr/>
                   </pic:nvPicPr>
                   <pic:blipFill>
-                    <a:blip r:embed="rId19"/>
+                    <a:blip r:embed="rId16"/>
                     <a:stretch>
                       <a:fillRect/>
                     </a:stretch>
@@ -1488,7 +1110,7 @@
                     <pic:cNvPicPr/>
                   </pic:nvPicPr>
                   <pic:blipFill>
-                    <a:blip r:embed="rId20"/>
+                    <a:blip r:embed="rId17"/>
                     <a:stretch>
                       <a:fillRect/>
                     </a:stretch>
@@ -1649,7 +1271,7 @@
                     <pic:cNvPicPr/>
                   </pic:nvPicPr>
                   <pic:blipFill>
-                    <a:blip r:embed="rId21"/>
+                    <a:blip r:embed="rId18"/>
                     <a:stretch>
                       <a:fillRect/>
                     </a:stretch>
@@ -1699,7 +1321,7 @@
 </file>
 
 <file path=word/endnotes.xml><?xml version="1.0" encoding="utf-8"?>
-<w:endnotes xmlns:wpc="http://schemas.microsoft.com/office/word/2010/wordprocessingCanvas" xmlns:cx="http://schemas.microsoft.com/office/drawing/2014/chartex" xmlns:cx1="http://schemas.microsoft.com/office/drawing/2015/9/8/chartex" xmlns:mc="http://schemas.openxmlformats.org/markup-compatibility/2006" xmlns:o="urn:schemas-microsoft-com:office:office" xmlns:r="http://schemas.openxmlformats.org/officeDocument/2006/relationships" xmlns:m="http://schemas.openxmlformats.org/officeDocument/2006/math" xmlns:v="urn:schemas-microsoft-com:vml" xmlns:wp14="http://schemas.microsoft.com/office/word/2010/wordprocessingDrawing" xmlns:wp="http://schemas.openxmlformats.org/drawingml/2006/wordprocessingDrawing" xmlns:w10="urn:schemas-microsoft-com:office:word" xmlns:w="http://schemas.openxmlformats.org/wordprocessingml/2006/main" xmlns:w14="http://schemas.microsoft.com/office/word/2010/wordml" xmlns:w15="http://schemas.microsoft.com/office/word/2012/wordml" xmlns:w16se="http://schemas.microsoft.com/office/word/2015/wordml/symex" xmlns:wpg="http://schemas.microsoft.com/office/word/2010/wordprocessingGroup" xmlns:wpi="http://schemas.microsoft.com/office/word/2010/wordprocessingInk" xmlns:wne="http://schemas.microsoft.com/office/word/2006/wordml" xmlns:wps="http://schemas.microsoft.com/office/word/2010/wordprocessingShape" mc:Ignorable="w14 w15 w16se wp14">
+<w:endnotes xmlns:wpc="http://schemas.microsoft.com/office/word/2010/wordprocessingCanvas" xmlns:cx="http://schemas.microsoft.com/office/drawing/2014/chartex" xmlns:mc="http://schemas.openxmlformats.org/markup-compatibility/2006" xmlns:o="urn:schemas-microsoft-com:office:office" xmlns:r="http://schemas.openxmlformats.org/officeDocument/2006/relationships" xmlns:m="http://schemas.openxmlformats.org/officeDocument/2006/math" xmlns:v="urn:schemas-microsoft-com:vml" xmlns:wp14="http://schemas.microsoft.com/office/word/2010/wordprocessingDrawing" xmlns:wp="http://schemas.openxmlformats.org/drawingml/2006/wordprocessingDrawing" xmlns:w10="urn:schemas-microsoft-com:office:word" xmlns:w="http://schemas.openxmlformats.org/wordprocessingml/2006/main" xmlns:w14="http://schemas.microsoft.com/office/word/2010/wordml" xmlns:w15="http://schemas.microsoft.com/office/word/2012/wordml" xmlns:w16se="http://schemas.microsoft.com/office/word/2015/wordml/symex" xmlns:wpg="http://schemas.microsoft.com/office/word/2010/wordprocessingGroup" xmlns:wpi="http://schemas.microsoft.com/office/word/2010/wordprocessingInk" xmlns:wne="http://schemas.microsoft.com/office/word/2006/wordml" xmlns:wps="http://schemas.microsoft.com/office/word/2010/wordprocessingShape" mc:Ignorable="w14 w15 w16se wp14">
   <w:endnote w:type="separator" w:id="-1">
     <w:p>
       <w:r>
@@ -1718,7 +1340,7 @@
 </file>
 
 <file path=word/footnotes.xml><?xml version="1.0" encoding="utf-8"?>
-<w:footnotes xmlns:wpc="http://schemas.microsoft.com/office/word/2010/wordprocessingCanvas" xmlns:cx="http://schemas.microsoft.com/office/drawing/2014/chartex" xmlns:cx1="http://schemas.microsoft.com/office/drawing/2015/9/8/chartex" xmlns:mc="http://schemas.openxmlformats.org/markup-compatibility/2006" xmlns:o="urn:schemas-microsoft-com:office:office" xmlns:r="http://schemas.openxmlformats.org/officeDocument/2006/relationships" xmlns:m="http://schemas.openxmlformats.org/officeDocument/2006/math" xmlns:v="urn:schemas-microsoft-com:vml" xmlns:wp14="http://schemas.microsoft.com/office/word/2010/wordprocessingDrawing" xmlns:wp="http://schemas.openxmlformats.org/drawingml/2006/wordprocessingDrawing" xmlns:w10="urn:schemas-microsoft-com:office:word" xmlns:w="http://schemas.openxmlformats.org/wordprocessingml/2006/main" xmlns:w14="http://schemas.microsoft.com/office/word/2010/wordml" xmlns:w15="http://schemas.microsoft.com/office/word/2012/wordml" xmlns:w16se="http://schemas.microsoft.com/office/word/2015/wordml/symex" xmlns:wpg="http://schemas.microsoft.com/office/word/2010/wordprocessingGroup" xmlns:wpi="http://schemas.microsoft.com/office/word/2010/wordprocessingInk" xmlns:wne="http://schemas.microsoft.com/office/word/2006/wordml" xmlns:wps="http://schemas.microsoft.com/office/word/2010/wordprocessingShape" mc:Ignorable="w14 w15 w16se wp14">
+<w:footnotes xmlns:wpc="http://schemas.microsoft.com/office/word/2010/wordprocessingCanvas" xmlns:cx="http://schemas.microsoft.com/office/drawing/2014/chartex" xmlns:mc="http://schemas.openxmlformats.org/markup-compatibility/2006" xmlns:o="urn:schemas-microsoft-com:office:office" xmlns:r="http://schemas.openxmlformats.org/officeDocument/2006/relationships" xmlns:m="http://schemas.openxmlformats.org/officeDocument/2006/math" xmlns:v="urn:schemas-microsoft-com:vml" xmlns:wp14="http://schemas.microsoft.com/office/word/2010/wordprocessingDrawing" xmlns:wp="http://schemas.openxmlformats.org/drawingml/2006/wordprocessingDrawing" xmlns:w10="urn:schemas-microsoft-com:office:word" xmlns:w="http://schemas.openxmlformats.org/wordprocessingml/2006/main" xmlns:w14="http://schemas.microsoft.com/office/word/2010/wordml" xmlns:w15="http://schemas.microsoft.com/office/word/2012/wordml" xmlns:w16se="http://schemas.microsoft.com/office/word/2015/wordml/symex" xmlns:wpg="http://schemas.microsoft.com/office/word/2010/wordprocessingGroup" xmlns:wpi="http://schemas.microsoft.com/office/word/2010/wordprocessingInk" xmlns:wne="http://schemas.microsoft.com/office/word/2006/wordml" xmlns:wps="http://schemas.microsoft.com/office/word/2010/wordprocessingShape" mc:Ignorable="w14 w15 w16se wp14">
   <w:footnote w:type="separator" w:id="-1">
     <w:p>
       <w:r>
@@ -1737,7 +1359,7 @@
 </file>
 
 <file path=word/numbering.xml><?xml version="1.0" encoding="utf-8"?>
-<w:numbering xmlns:wpc="http://schemas.microsoft.com/office/word/2010/wordprocessingCanvas" xmlns:cx="http://schemas.microsoft.com/office/drawing/2014/chartex" xmlns:cx1="http://schemas.microsoft.com/office/drawing/2015/9/8/chartex" xmlns:mc="http://schemas.openxmlformats.org/markup-compatibility/2006" xmlns:o="urn:schemas-microsoft-com:office:office" xmlns:r="http://schemas.openxmlformats.org/officeDocument/2006/relationships" xmlns:m="http://schemas.openxmlformats.org/officeDocument/2006/math" xmlns:v="urn:schemas-microsoft-com:vml" xmlns:wp14="http://schemas.microsoft.com/office/word/2010/wordprocessingDrawing" xmlns:wp="http://schemas.openxmlformats.org/drawingml/2006/wordprocessingDrawing" xmlns:w10="urn:schemas-microsoft-com:office:word" xmlns:w="http://schemas.openxmlformats.org/wordprocessingml/2006/main" xmlns:w14="http://schemas.microsoft.com/office/word/2010/wordml" xmlns:w15="http://schemas.microsoft.com/office/word/2012/wordml" xmlns:w16se="http://schemas.microsoft.com/office/word/2015/wordml/symex" xmlns:wpg="http://schemas.microsoft.com/office/word/2010/wordprocessingGroup" xmlns:wpi="http://schemas.microsoft.com/office/word/2010/wordprocessingInk" xmlns:wne="http://schemas.microsoft.com/office/word/2006/wordml" xmlns:wps="http://schemas.microsoft.com/office/word/2010/wordprocessingShape" mc:Ignorable="w14 w15 w16se wp14">
+<w:numbering xmlns:wpc="http://schemas.microsoft.com/office/word/2010/wordprocessingCanvas" xmlns:cx="http://schemas.microsoft.com/office/drawing/2014/chartex" xmlns:mc="http://schemas.openxmlformats.org/markup-compatibility/2006" xmlns:o="urn:schemas-microsoft-com:office:office" xmlns:r="http://schemas.openxmlformats.org/officeDocument/2006/relationships" xmlns:m="http://schemas.openxmlformats.org/officeDocument/2006/math" xmlns:v="urn:schemas-microsoft-com:vml" xmlns:wp14="http://schemas.microsoft.com/office/word/2010/wordprocessingDrawing" xmlns:wp="http://schemas.openxmlformats.org/drawingml/2006/wordprocessingDrawing" xmlns:w10="urn:schemas-microsoft-com:office:word" xmlns:w="http://schemas.openxmlformats.org/wordprocessingml/2006/main" xmlns:w14="http://schemas.microsoft.com/office/word/2010/wordml" xmlns:w15="http://schemas.microsoft.com/office/word/2012/wordml" xmlns:w16se="http://schemas.microsoft.com/office/word/2015/wordml/symex" xmlns:wpg="http://schemas.microsoft.com/office/word/2010/wordprocessingGroup" xmlns:wpi="http://schemas.microsoft.com/office/word/2010/wordprocessingInk" xmlns:wne="http://schemas.microsoft.com/office/word/2006/wordml" xmlns:wps="http://schemas.microsoft.com/office/word/2010/wordprocessingShape" mc:Ignorable="w14 w15 w16se wp14">
   <w:abstractNum w:abstractNumId="0" w15:restartNumberingAfterBreak="0">
     <w:nsid w:val="058A38C1"/>
     <w:multiLevelType w:val="hybridMultilevel"/>

--- a/doc/安装运行.docx
+++ b/doc/安装运行.docx
@@ -1,6 +1,6 @@
 
 <file path=word/document.xml><?xml version="1.0" encoding="utf-8"?>
-<w:document xmlns:wpc="http://schemas.microsoft.com/office/word/2010/wordprocessingCanvas" xmlns:cx="http://schemas.microsoft.com/office/drawing/2014/chartex" xmlns:mc="http://schemas.openxmlformats.org/markup-compatibility/2006" xmlns:o="urn:schemas-microsoft-com:office:office" xmlns:r="http://schemas.openxmlformats.org/officeDocument/2006/relationships" xmlns:m="http://schemas.openxmlformats.org/officeDocument/2006/math" xmlns:v="urn:schemas-microsoft-com:vml" xmlns:wp14="http://schemas.microsoft.com/office/word/2010/wordprocessingDrawing" xmlns:wp="http://schemas.openxmlformats.org/drawingml/2006/wordprocessingDrawing" xmlns:w10="urn:schemas-microsoft-com:office:word" xmlns:w="http://schemas.openxmlformats.org/wordprocessingml/2006/main" xmlns:w14="http://schemas.microsoft.com/office/word/2010/wordml" xmlns:w15="http://schemas.microsoft.com/office/word/2012/wordml" xmlns:w16se="http://schemas.microsoft.com/office/word/2015/wordml/symex" xmlns:wpg="http://schemas.microsoft.com/office/word/2010/wordprocessingGroup" xmlns:wpi="http://schemas.microsoft.com/office/word/2010/wordprocessingInk" xmlns:wne="http://schemas.microsoft.com/office/word/2006/wordml" xmlns:wps="http://schemas.microsoft.com/office/word/2010/wordprocessingShape" mc:Ignorable="w14 w15 w16se wp14">
+<w:document xmlns:wpc="http://schemas.microsoft.com/office/word/2010/wordprocessingCanvas" xmlns:cx="http://schemas.microsoft.com/office/drawing/2014/chartex" xmlns:cx1="http://schemas.microsoft.com/office/drawing/2015/9/8/chartex" xmlns:mc="http://schemas.openxmlformats.org/markup-compatibility/2006" xmlns:o="urn:schemas-microsoft-com:office:office" xmlns:r="http://schemas.openxmlformats.org/officeDocument/2006/relationships" xmlns:m="http://schemas.openxmlformats.org/officeDocument/2006/math" xmlns:v="urn:schemas-microsoft-com:vml" xmlns:wp14="http://schemas.microsoft.com/office/word/2010/wordprocessingDrawing" xmlns:wp="http://schemas.openxmlformats.org/drawingml/2006/wordprocessingDrawing" xmlns:w10="urn:schemas-microsoft-com:office:word" xmlns:w="http://schemas.openxmlformats.org/wordprocessingml/2006/main" xmlns:w14="http://schemas.microsoft.com/office/word/2010/wordml" xmlns:w15="http://schemas.microsoft.com/office/word/2012/wordml" xmlns:w16se="http://schemas.microsoft.com/office/word/2015/wordml/symex" xmlns:wpg="http://schemas.microsoft.com/office/word/2010/wordprocessingGroup" xmlns:wpi="http://schemas.microsoft.com/office/word/2010/wordprocessingInk" xmlns:wne="http://schemas.microsoft.com/office/word/2006/wordml" xmlns:wps="http://schemas.microsoft.com/office/word/2010/wordprocessingShape" mc:Ignorable="w14 w15 w16se wp14">
   <w:body>
     <w:p>
       <w:pPr>
@@ -66,8 +66,6 @@
         </w:numPr>
         <w:spacing w:before="468" w:after="468"/>
       </w:pPr>
-      <w:bookmarkStart w:id="0" w:name="_GoBack"/>
-      <w:bookmarkEnd w:id="0"/>
       <w:r>
         <w:rPr>
           <w:rFonts w:hint="eastAsia"/>
@@ -173,6 +171,7 @@
         <w:rPr>
           <w:rFonts w:hint="eastAsia"/>
         </w:rPr>
+        <w:lastRenderedPageBreak/>
         <w:t>点击完成，等待</w:t>
       </w:r>
       <w:r>
@@ -395,6 +394,7 @@
         <w:rPr>
           <w:noProof/>
         </w:rPr>
+        <w:lastRenderedPageBreak/>
         <w:drawing>
           <wp:inline distT="0" distB="0" distL="0" distR="0" wp14:anchorId="4ACE679A" wp14:editId="63ED1F73">
             <wp:extent cx="5274310" cy="1602740"/>
@@ -625,6 +625,7 @@
         <w:rPr>
           <w:noProof/>
         </w:rPr>
+        <w:lastRenderedPageBreak/>
         <w:drawing>
           <wp:inline distT="0" distB="0" distL="0" distR="0" wp14:anchorId="3B69D4A4" wp14:editId="231C375C">
             <wp:extent cx="5274310" cy="2359025"/>
@@ -691,7 +692,6 @@
         <w:rPr>
           <w:noProof/>
         </w:rPr>
-        <w:lastRenderedPageBreak/>
         <w:drawing>
           <wp:inline distT="0" distB="0" distL="0" distR="0">
             <wp:extent cx="5274310" cy="2546219"/>
@@ -792,48 +792,79 @@
           <w:rFonts w:hint="eastAsia"/>
           <w:noProof/>
         </w:rPr>
-        <w:t>父</w:t>
-      </w:r>
-      <w:r>
-        <w:rPr>
-          <w:rFonts w:hint="eastAsia"/>
+        <w:t>pom</w:t>
+      </w:r>
+      <w:r>
+        <w:rPr>
           <w:noProof/>
         </w:rPr>
-        <w:t>pom</w:t>
+        <w:t>.xml</w:t>
       </w:r>
       <w:r>
         <w:rPr>
           <w:rFonts w:hint="eastAsia"/>
           <w:noProof/>
         </w:rPr>
-        <w:t>管理项目</w:t>
-      </w:r>
-      <w:r>
-        <w:rPr>
-          <w:rFonts w:hint="eastAsia"/>
+        <w:t>或者</w:t>
+      </w:r>
+      <w:r>
+        <w:rPr>
           <w:noProof/>
         </w:rPr>
-        <w:t>右键，</w:t>
+        <w:t>项目</w:t>
       </w:r>
       <w:r>
         <w:rPr>
           <w:rFonts w:hint="eastAsia"/>
           <w:noProof/>
         </w:rPr>
+        <w:t>右键，如图</w:t>
+      </w:r>
+      <w:r>
+        <w:rPr>
+          <w:rFonts w:hint="eastAsia"/>
+          <w:noProof/>
+        </w:rPr>
+        <w:t>：</w:t>
+      </w:r>
+    </w:p>
+    <w:p>
+      <w:pPr>
+        <w:rPr>
+          <w:rFonts w:hint="eastAsia"/>
+          <w:noProof/>
+          <w:color w:val="FF0000"/>
+        </w:rPr>
+      </w:pPr>
+      <w:r>
+        <w:rPr>
+          <w:rFonts w:hint="eastAsia"/>
+          <w:noProof/>
+          <w:color w:val="FF0000"/>
+        </w:rPr>
         <w:t>务必</w:t>
       </w:r>
       <w:r>
         <w:rPr>
           <w:noProof/>
-        </w:rPr>
-        <w:t>先停止项目，</w:t>
+          <w:color w:val="FF0000"/>
+        </w:rPr>
+        <w:t>先停止</w:t>
       </w:r>
       <w:r>
         <w:rPr>
           <w:rFonts w:hint="eastAsia"/>
           <w:noProof/>
-        </w:rPr>
-        <w:t>如图</w:t>
+          <w:color w:val="FF0000"/>
+        </w:rPr>
+        <w:t>运行</w:t>
+      </w:r>
+      <w:r>
+        <w:rPr>
+          <w:noProof/>
+          <w:color w:val="FF0000"/>
+        </w:rPr>
+        <w:t>项目，</w:t>
       </w:r>
     </w:p>
     <w:p>
@@ -843,10 +874,10 @@
         </w:rPr>
         <w:lastRenderedPageBreak/>
         <w:drawing>
-          <wp:inline distT="0" distB="0" distL="0" distR="0" wp14:anchorId="3A57B34B" wp14:editId="76E590A0">
-            <wp:extent cx="5274310" cy="4696460"/>
-            <wp:effectExtent l="0" t="0" r="2540" b="8890"/>
-            <wp:docPr id="19" name="图片 19"/>
+          <wp:inline distT="0" distB="0" distL="0" distR="0" wp14:anchorId="7F2BB876" wp14:editId="2EBB1EAC">
+            <wp:extent cx="5274310" cy="5509895"/>
+            <wp:effectExtent l="0" t="0" r="2540" b="0"/>
+            <wp:docPr id="4" name="图片 4"/>
             <wp:cNvGraphicFramePr>
               <a:graphicFrameLocks xmlns:a="http://schemas.openxmlformats.org/drawingml/2006/main" noChangeAspect="1"/>
             </wp:cNvGraphicFramePr>
@@ -866,7 +897,7 @@
                   <pic:spPr>
                     <a:xfrm>
                       <a:off x="0" y="0"/>
-                      <a:ext cx="5274310" cy="4696460"/>
+                      <a:ext cx="5274310" cy="5509895"/>
                     </a:xfrm>
                     <a:prstGeom prst="rect">
                       <a:avLst/>
@@ -878,6 +909,8 @@
           </wp:inline>
         </w:drawing>
       </w:r>
+      <w:bookmarkStart w:id="0" w:name="_GoBack"/>
+      <w:bookmarkEnd w:id="0"/>
     </w:p>
     <w:p/>
     <w:p>
@@ -1321,7 +1354,7 @@
 </file>
 
 <file path=word/endnotes.xml><?xml version="1.0" encoding="utf-8"?>
-<w:endnotes xmlns:wpc="http://schemas.microsoft.com/office/word/2010/wordprocessingCanvas" xmlns:cx="http://schemas.microsoft.com/office/drawing/2014/chartex" xmlns:mc="http://schemas.openxmlformats.org/markup-compatibility/2006" xmlns:o="urn:schemas-microsoft-com:office:office" xmlns:r="http://schemas.openxmlformats.org/officeDocument/2006/relationships" xmlns:m="http://schemas.openxmlformats.org/officeDocument/2006/math" xmlns:v="urn:schemas-microsoft-com:vml" xmlns:wp14="http://schemas.microsoft.com/office/word/2010/wordprocessingDrawing" xmlns:wp="http://schemas.openxmlformats.org/drawingml/2006/wordprocessingDrawing" xmlns:w10="urn:schemas-microsoft-com:office:word" xmlns:w="http://schemas.openxmlformats.org/wordprocessingml/2006/main" xmlns:w14="http://schemas.microsoft.com/office/word/2010/wordml" xmlns:w15="http://schemas.microsoft.com/office/word/2012/wordml" xmlns:w16se="http://schemas.microsoft.com/office/word/2015/wordml/symex" xmlns:wpg="http://schemas.microsoft.com/office/word/2010/wordprocessingGroup" xmlns:wpi="http://schemas.microsoft.com/office/word/2010/wordprocessingInk" xmlns:wne="http://schemas.microsoft.com/office/word/2006/wordml" xmlns:wps="http://schemas.microsoft.com/office/word/2010/wordprocessingShape" mc:Ignorable="w14 w15 w16se wp14">
+<w:endnotes xmlns:wpc="http://schemas.microsoft.com/office/word/2010/wordprocessingCanvas" xmlns:cx="http://schemas.microsoft.com/office/drawing/2014/chartex" xmlns:cx1="http://schemas.microsoft.com/office/drawing/2015/9/8/chartex" xmlns:mc="http://schemas.openxmlformats.org/markup-compatibility/2006" xmlns:o="urn:schemas-microsoft-com:office:office" xmlns:r="http://schemas.openxmlformats.org/officeDocument/2006/relationships" xmlns:m="http://schemas.openxmlformats.org/officeDocument/2006/math" xmlns:v="urn:schemas-microsoft-com:vml" xmlns:wp14="http://schemas.microsoft.com/office/word/2010/wordprocessingDrawing" xmlns:wp="http://schemas.openxmlformats.org/drawingml/2006/wordprocessingDrawing" xmlns:w10="urn:schemas-microsoft-com:office:word" xmlns:w="http://schemas.openxmlformats.org/wordprocessingml/2006/main" xmlns:w14="http://schemas.microsoft.com/office/word/2010/wordml" xmlns:w15="http://schemas.microsoft.com/office/word/2012/wordml" xmlns:w16se="http://schemas.microsoft.com/office/word/2015/wordml/symex" xmlns:wpg="http://schemas.microsoft.com/office/word/2010/wordprocessingGroup" xmlns:wpi="http://schemas.microsoft.com/office/word/2010/wordprocessingInk" xmlns:wne="http://schemas.microsoft.com/office/word/2006/wordml" xmlns:wps="http://schemas.microsoft.com/office/word/2010/wordprocessingShape" mc:Ignorable="w14 w15 w16se wp14">
   <w:endnote w:type="separator" w:id="-1">
     <w:p>
       <w:r>
@@ -1340,7 +1373,7 @@
 </file>
 
 <file path=word/footnotes.xml><?xml version="1.0" encoding="utf-8"?>
-<w:footnotes xmlns:wpc="http://schemas.microsoft.com/office/word/2010/wordprocessingCanvas" xmlns:cx="http://schemas.microsoft.com/office/drawing/2014/chartex" xmlns:mc="http://schemas.openxmlformats.org/markup-compatibility/2006" xmlns:o="urn:schemas-microsoft-com:office:office" xmlns:r="http://schemas.openxmlformats.org/officeDocument/2006/relationships" xmlns:m="http://schemas.openxmlformats.org/officeDocument/2006/math" xmlns:v="urn:schemas-microsoft-com:vml" xmlns:wp14="http://schemas.microsoft.com/office/word/2010/wordprocessingDrawing" xmlns:wp="http://schemas.openxmlformats.org/drawingml/2006/wordprocessingDrawing" xmlns:w10="urn:schemas-microsoft-com:office:word" xmlns:w="http://schemas.openxmlformats.org/wordprocessingml/2006/main" xmlns:w14="http://schemas.microsoft.com/office/word/2010/wordml" xmlns:w15="http://schemas.microsoft.com/office/word/2012/wordml" xmlns:w16se="http://schemas.microsoft.com/office/word/2015/wordml/symex" xmlns:wpg="http://schemas.microsoft.com/office/word/2010/wordprocessingGroup" xmlns:wpi="http://schemas.microsoft.com/office/word/2010/wordprocessingInk" xmlns:wne="http://schemas.microsoft.com/office/word/2006/wordml" xmlns:wps="http://schemas.microsoft.com/office/word/2010/wordprocessingShape" mc:Ignorable="w14 w15 w16se wp14">
+<w:footnotes xmlns:wpc="http://schemas.microsoft.com/office/word/2010/wordprocessingCanvas" xmlns:cx="http://schemas.microsoft.com/office/drawing/2014/chartex" xmlns:cx1="http://schemas.microsoft.com/office/drawing/2015/9/8/chartex" xmlns:mc="http://schemas.openxmlformats.org/markup-compatibility/2006" xmlns:o="urn:schemas-microsoft-com:office:office" xmlns:r="http://schemas.openxmlformats.org/officeDocument/2006/relationships" xmlns:m="http://schemas.openxmlformats.org/officeDocument/2006/math" xmlns:v="urn:schemas-microsoft-com:vml" xmlns:wp14="http://schemas.microsoft.com/office/word/2010/wordprocessingDrawing" xmlns:wp="http://schemas.openxmlformats.org/drawingml/2006/wordprocessingDrawing" xmlns:w10="urn:schemas-microsoft-com:office:word" xmlns:w="http://schemas.openxmlformats.org/wordprocessingml/2006/main" xmlns:w14="http://schemas.microsoft.com/office/word/2010/wordml" xmlns:w15="http://schemas.microsoft.com/office/word/2012/wordml" xmlns:w16se="http://schemas.microsoft.com/office/word/2015/wordml/symex" xmlns:wpg="http://schemas.microsoft.com/office/word/2010/wordprocessingGroup" xmlns:wpi="http://schemas.microsoft.com/office/word/2010/wordprocessingInk" xmlns:wne="http://schemas.microsoft.com/office/word/2006/wordml" xmlns:wps="http://schemas.microsoft.com/office/word/2010/wordprocessingShape" mc:Ignorable="w14 w15 w16se wp14">
   <w:footnote w:type="separator" w:id="-1">
     <w:p>
       <w:r>
@@ -1359,7 +1392,7 @@
 </file>
 
 <file path=word/numbering.xml><?xml version="1.0" encoding="utf-8"?>
-<w:numbering xmlns:wpc="http://schemas.microsoft.com/office/word/2010/wordprocessingCanvas" xmlns:cx="http://schemas.microsoft.com/office/drawing/2014/chartex" xmlns:mc="http://schemas.openxmlformats.org/markup-compatibility/2006" xmlns:o="urn:schemas-microsoft-com:office:office" xmlns:r="http://schemas.openxmlformats.org/officeDocument/2006/relationships" xmlns:m="http://schemas.openxmlformats.org/officeDocument/2006/math" xmlns:v="urn:schemas-microsoft-com:vml" xmlns:wp14="http://schemas.microsoft.com/office/word/2010/wordprocessingDrawing" xmlns:wp="http://schemas.openxmlformats.org/drawingml/2006/wordprocessingDrawing" xmlns:w10="urn:schemas-microsoft-com:office:word" xmlns:w="http://schemas.openxmlformats.org/wordprocessingml/2006/main" xmlns:w14="http://schemas.microsoft.com/office/word/2010/wordml" xmlns:w15="http://schemas.microsoft.com/office/word/2012/wordml" xmlns:w16se="http://schemas.microsoft.com/office/word/2015/wordml/symex" xmlns:wpg="http://schemas.microsoft.com/office/word/2010/wordprocessingGroup" xmlns:wpi="http://schemas.microsoft.com/office/word/2010/wordprocessingInk" xmlns:wne="http://schemas.microsoft.com/office/word/2006/wordml" xmlns:wps="http://schemas.microsoft.com/office/word/2010/wordprocessingShape" mc:Ignorable="w14 w15 w16se wp14">
+<w:numbering xmlns:wpc="http://schemas.microsoft.com/office/word/2010/wordprocessingCanvas" xmlns:cx="http://schemas.microsoft.com/office/drawing/2014/chartex" xmlns:cx1="http://schemas.microsoft.com/office/drawing/2015/9/8/chartex" xmlns:mc="http://schemas.openxmlformats.org/markup-compatibility/2006" xmlns:o="urn:schemas-microsoft-com:office:office" xmlns:r="http://schemas.openxmlformats.org/officeDocument/2006/relationships" xmlns:m="http://schemas.openxmlformats.org/officeDocument/2006/math" xmlns:v="urn:schemas-microsoft-com:vml" xmlns:wp14="http://schemas.microsoft.com/office/word/2010/wordprocessingDrawing" xmlns:wp="http://schemas.openxmlformats.org/drawingml/2006/wordprocessingDrawing" xmlns:w10="urn:schemas-microsoft-com:office:word" xmlns:w="http://schemas.openxmlformats.org/wordprocessingml/2006/main" xmlns:w14="http://schemas.microsoft.com/office/word/2010/wordml" xmlns:w15="http://schemas.microsoft.com/office/word/2012/wordml" xmlns:w16se="http://schemas.microsoft.com/office/word/2015/wordml/symex" xmlns:wpg="http://schemas.microsoft.com/office/word/2010/wordprocessingGroup" xmlns:wpi="http://schemas.microsoft.com/office/word/2010/wordprocessingInk" xmlns:wne="http://schemas.microsoft.com/office/word/2006/wordml" xmlns:wps="http://schemas.microsoft.com/office/word/2010/wordprocessingShape" mc:Ignorable="w14 w15 w16se wp14">
   <w:abstractNum w:abstractNumId="0" w15:restartNumberingAfterBreak="0">
     <w:nsid w:val="058A38C1"/>
     <w:multiLevelType w:val="hybridMultilevel"/>
